--- a/Algorithm/Sorting/05_Quick_Sort.docx
+++ b/Algorithm/Sorting/05_Quick_Sort.docx
@@ -1,6 +1,6 @@
 
 <file path=word/document.xml><?xml version="1.0" encoding="utf-8"?>
-<w:document xmlns:wpc="http://schemas.microsoft.com/office/word/2010/wordprocessingCanvas" xmlns:cx="http://schemas.microsoft.com/office/drawing/2014/chartex" xmlns:mc="http://schemas.openxmlformats.org/markup-compatibility/2006" xmlns:o="urn:schemas-microsoft-com:office:office" xmlns:r="http://schemas.openxmlformats.org/officeDocument/2006/relationships" xmlns:m="http://schemas.openxmlformats.org/officeDocument/2006/math" xmlns:v="urn:schemas-microsoft-com:vml" xmlns:wp14="http://schemas.microsoft.com/office/word/2010/wordprocessingDrawing" xmlns:wp="http://schemas.openxmlformats.org/drawingml/2006/wordprocessingDrawing" xmlns:w10="urn:schemas-microsoft-com:office:word" xmlns:w="http://schemas.openxmlformats.org/wordprocessingml/2006/main" xmlns:w14="http://schemas.microsoft.com/office/word/2010/wordml" xmlns:w15="http://schemas.microsoft.com/office/word/2012/wordml" xmlns:w16se="http://schemas.microsoft.com/office/word/2015/wordml/symex" xmlns:wpg="http://schemas.microsoft.com/office/word/2010/wordprocessingGroup" xmlns:wpi="http://schemas.microsoft.com/office/word/2010/wordprocessingInk" xmlns:wne="http://schemas.microsoft.com/office/word/2006/wordml" xmlns:wps="http://schemas.microsoft.com/office/word/2010/wordprocessingShape" mc:Ignorable="w14 w15 w16se wp14">
+<w:document xmlns:wpc="http://schemas.microsoft.com/office/word/2010/wordprocessingCanvas" xmlns:cx="http://schemas.microsoft.com/office/drawing/2014/chartex" xmlns:cx1="http://schemas.microsoft.com/office/drawing/2015/9/8/chartex" xmlns:cx2="http://schemas.microsoft.com/office/drawing/2015/10/21/chartex" xmlns:cx3="http://schemas.microsoft.com/office/drawing/2016/5/9/chartex" xmlns:cx4="http://schemas.microsoft.com/office/drawing/2016/5/10/chartex" xmlns:cx5="http://schemas.microsoft.com/office/drawing/2016/5/11/chartex" xmlns:cx6="http://schemas.microsoft.com/office/drawing/2016/5/12/chartex" xmlns:cx7="http://schemas.microsoft.com/office/drawing/2016/5/13/chartex" xmlns:cx8="http://schemas.microsoft.com/office/drawing/2016/5/14/chartex" xmlns:mc="http://schemas.openxmlformats.org/markup-compatibility/2006" xmlns:aink="http://schemas.microsoft.com/office/drawing/2016/ink" xmlns:am3d="http://schemas.microsoft.com/office/drawing/2017/model3d" xmlns:o="urn:schemas-microsoft-com:office:office" xmlns:oel="http://schemas.microsoft.com/office/2019/extlst" xmlns:r="http://schemas.openxmlformats.org/officeDocument/2006/relationships" xmlns:m="http://schemas.openxmlformats.org/officeDocument/2006/math" xmlns:v="urn:schemas-microsoft-com:vml" xmlns:wp14="http://schemas.microsoft.com/office/word/2010/wordprocessingDrawing" xmlns:wp="http://schemas.openxmlformats.org/drawingml/2006/wordprocessingDrawing" xmlns:w10="urn:schemas-microsoft-com:office:word" xmlns:w="http://schemas.openxmlformats.org/wordprocessingml/2006/main" xmlns:w14="http://schemas.microsoft.com/office/word/2010/wordml" xmlns:w15="http://schemas.microsoft.com/office/word/2012/wordml" xmlns:w16cex="http://schemas.microsoft.com/office/word/2018/wordml/cex" xmlns:w16cid="http://schemas.microsoft.com/office/word/2016/wordml/cid" xmlns:w16="http://schemas.microsoft.com/office/word/2018/wordml" xmlns:w16du="http://schemas.microsoft.com/office/word/2023/wordml/word16du" xmlns:w16sdtdh="http://schemas.microsoft.com/office/word/2020/wordml/sdtdatahash" xmlns:w16se="http://schemas.microsoft.com/office/word/2015/wordml/symex" xmlns:wpg="http://schemas.microsoft.com/office/word/2010/wordprocessingGroup" xmlns:wpi="http://schemas.microsoft.com/office/word/2010/wordprocessingInk" xmlns:wne="http://schemas.microsoft.com/office/word/2006/wordml" xmlns:wps="http://schemas.microsoft.com/office/word/2010/wordprocessingShape" mc:Ignorable="w14 w15 w16se w16cid w16 w16cex w16sdtdh wp14">
   <w:body>
     <w:p>
       <w:pPr>
@@ -120,13 +120,27 @@
         <w:rPr>
           <w:rFonts w:ascii="Verdana" w:hAnsi="Verdana"/>
         </w:rPr>
-        <w:t>ge, the algorithm takes O(nlog</w:t>
-      </w:r>
-      <w:r>
-        <w:rPr>
-          <w:rFonts w:ascii="Verdana" w:hAnsi="Verdana"/>
-        </w:rPr>
-        <w:t>n) comparisons to sort n items. In the worst case, it makes O(n</w:t>
+        <w:t>ge, the algorithm takes O(</w:t>
+      </w:r>
+      <w:proofErr w:type="spellStart"/>
+      <w:r>
+        <w:rPr>
+          <w:rFonts w:ascii="Verdana" w:hAnsi="Verdana"/>
+        </w:rPr>
+        <w:t>nlog</w:t>
+      </w:r>
+      <w:r>
+        <w:rPr>
+          <w:rFonts w:ascii="Verdana" w:hAnsi="Verdana"/>
+        </w:rPr>
+        <w:t>n</w:t>
+      </w:r>
+      <w:proofErr w:type="spellEnd"/>
+      <w:r>
+        <w:rPr>
+          <w:rFonts w:ascii="Verdana" w:hAnsi="Verdana"/>
+        </w:rPr>
+        <w:t>) comparisons to sort n items. In the worst case, it makes O(n</w:t>
       </w:r>
       <w:r>
         <w:rPr>
@@ -455,7 +469,7 @@
           <w:noProof/>
         </w:rPr>
         <w:drawing>
-          <wp:inline distT="0" distB="0" distL="0" distR="0" wp14:anchorId="712410BC" wp14:editId="2FA66EB8">
+          <wp:inline distT="0" distB="0" distL="0" distR="0" wp14:anchorId="055DBAED" wp14:editId="77D8C79F">
             <wp:extent cx="5731510" cy="2435225"/>
             <wp:effectExtent l="19050" t="19050" r="2540" b="3175"/>
             <wp:docPr id="1" name="Picture 1"/>
@@ -694,12 +708,37 @@
           <w:sz w:val="20"/>
         </w:rPr>
       </w:pPr>
-      <w:r>
-        <w:rPr>
-          <w:rFonts w:ascii="Verdana" w:hAnsi="Verdana"/>
-          <w:sz w:val="20"/>
-        </w:rPr>
-        <w:t>quickSort(arr[], low, high) {</w:t>
+      <w:proofErr w:type="spellStart"/>
+      <w:r>
+        <w:rPr>
+          <w:rFonts w:ascii="Verdana" w:hAnsi="Verdana"/>
+          <w:sz w:val="20"/>
+        </w:rPr>
+        <w:t>quickSort</w:t>
+      </w:r>
+      <w:proofErr w:type="spellEnd"/>
+      <w:r>
+        <w:rPr>
+          <w:rFonts w:ascii="Verdana" w:hAnsi="Verdana"/>
+          <w:sz w:val="20"/>
+        </w:rPr>
+        <w:t>(</w:t>
+      </w:r>
+      <w:proofErr w:type="spellStart"/>
+      <w:r>
+        <w:rPr>
+          <w:rFonts w:ascii="Verdana" w:hAnsi="Verdana"/>
+          <w:sz w:val="20"/>
+        </w:rPr>
+        <w:t>arr</w:t>
+      </w:r>
+      <w:proofErr w:type="spellEnd"/>
+      <w:r>
+        <w:rPr>
+          <w:rFonts w:ascii="Verdana" w:hAnsi="Verdana"/>
+          <w:sz w:val="20"/>
+        </w:rPr>
+        <w:t>[], low, high) {</w:t>
       </w:r>
     </w:p>
     <w:p>
@@ -758,135 +797,229 @@
           <w:sz w:val="20"/>
         </w:rPr>
         <w:tab/>
-        <w:t>/* pi is partitioning index, arr[pi] is now at right place */</w:t>
-      </w:r>
-    </w:p>
-    <w:p>
-      <w:pPr>
-        <w:shd w:val="clear" w:color="auto" w:fill="000000" w:themeFill="text1"/>
-        <w:spacing w:after="0"/>
-        <w:jc w:val="both"/>
-        <w:rPr>
-          <w:rFonts w:ascii="Verdana" w:hAnsi="Verdana"/>
-          <w:sz w:val="20"/>
-        </w:rPr>
-      </w:pPr>
-      <w:r>
-        <w:rPr>
-          <w:rFonts w:ascii="Verdana" w:hAnsi="Verdana"/>
-          <w:sz w:val="20"/>
-        </w:rPr>
-        <w:tab/>
-      </w:r>
-      <w:r>
-        <w:rPr>
-          <w:rFonts w:ascii="Verdana" w:hAnsi="Verdana"/>
-          <w:sz w:val="20"/>
-        </w:rPr>
-        <w:tab/>
-      </w:r>
-    </w:p>
-    <w:p>
-      <w:pPr>
-        <w:shd w:val="clear" w:color="auto" w:fill="000000" w:themeFill="text1"/>
-        <w:spacing w:after="0"/>
-        <w:jc w:val="both"/>
-        <w:rPr>
-          <w:rFonts w:ascii="Verdana" w:hAnsi="Verdana"/>
-          <w:sz w:val="20"/>
-        </w:rPr>
-      </w:pPr>
-      <w:r>
-        <w:rPr>
-          <w:rFonts w:ascii="Verdana" w:hAnsi="Verdana"/>
-          <w:sz w:val="20"/>
-        </w:rPr>
-        <w:tab/>
-      </w:r>
-      <w:r>
-        <w:rPr>
-          <w:rFonts w:ascii="Verdana" w:hAnsi="Verdana"/>
-          <w:sz w:val="20"/>
-        </w:rPr>
-        <w:tab/>
-        <w:t>pi = partition(arr, low, high);</w:t>
-      </w:r>
-    </w:p>
-    <w:p>
-      <w:pPr>
-        <w:shd w:val="clear" w:color="auto" w:fill="000000" w:themeFill="text1"/>
-        <w:spacing w:after="0"/>
-        <w:jc w:val="both"/>
-        <w:rPr>
-          <w:rFonts w:ascii="Verdana" w:hAnsi="Verdana"/>
-          <w:sz w:val="20"/>
-        </w:rPr>
-      </w:pPr>
-      <w:r>
-        <w:rPr>
-          <w:rFonts w:ascii="Verdana" w:hAnsi="Verdana"/>
-          <w:sz w:val="20"/>
-        </w:rPr>
-        <w:tab/>
-      </w:r>
-      <w:r>
-        <w:rPr>
-          <w:rFonts w:ascii="Verdana" w:hAnsi="Verdana"/>
-          <w:sz w:val="20"/>
-        </w:rPr>
-        <w:tab/>
-      </w:r>
-    </w:p>
-    <w:p>
-      <w:pPr>
-        <w:shd w:val="clear" w:color="auto" w:fill="000000" w:themeFill="text1"/>
-        <w:spacing w:after="0"/>
-        <w:jc w:val="both"/>
-        <w:rPr>
-          <w:rFonts w:ascii="Verdana" w:hAnsi="Verdana"/>
-          <w:sz w:val="20"/>
-        </w:rPr>
-      </w:pPr>
-      <w:r>
-        <w:rPr>
-          <w:rFonts w:ascii="Verdana" w:hAnsi="Verdana"/>
-          <w:sz w:val="20"/>
-        </w:rPr>
-        <w:tab/>
-      </w:r>
-      <w:r>
-        <w:rPr>
-          <w:rFonts w:ascii="Verdana" w:hAnsi="Verdana"/>
-          <w:sz w:val="20"/>
-        </w:rPr>
-        <w:tab/>
-        <w:t>quickSort(arr, low, pi - 1);  // Before pi</w:t>
-      </w:r>
-    </w:p>
-    <w:p>
-      <w:pPr>
-        <w:shd w:val="clear" w:color="auto" w:fill="000000" w:themeFill="text1"/>
-        <w:spacing w:after="0"/>
-        <w:jc w:val="both"/>
-        <w:rPr>
-          <w:rFonts w:ascii="Verdana" w:hAnsi="Verdana"/>
-          <w:sz w:val="20"/>
-        </w:rPr>
-      </w:pPr>
-      <w:r>
-        <w:rPr>
-          <w:rFonts w:ascii="Verdana" w:hAnsi="Verdana"/>
-          <w:sz w:val="20"/>
-        </w:rPr>
-        <w:tab/>
-      </w:r>
-      <w:r>
-        <w:rPr>
-          <w:rFonts w:ascii="Verdana" w:hAnsi="Verdana"/>
-          <w:sz w:val="20"/>
-        </w:rPr>
-        <w:tab/>
-        <w:t>quickSort(arr, pi + 1, high); // After pi</w:t>
+        <w:t xml:space="preserve">/* pi is partitioning index, </w:t>
+      </w:r>
+      <w:proofErr w:type="spellStart"/>
+      <w:r>
+        <w:rPr>
+          <w:rFonts w:ascii="Verdana" w:hAnsi="Verdana"/>
+          <w:sz w:val="20"/>
+        </w:rPr>
+        <w:t>arr</w:t>
+      </w:r>
+      <w:proofErr w:type="spellEnd"/>
+      <w:r>
+        <w:rPr>
+          <w:rFonts w:ascii="Verdana" w:hAnsi="Verdana"/>
+          <w:sz w:val="20"/>
+        </w:rPr>
+        <w:t>[pi] is now at right place */</w:t>
+      </w:r>
+    </w:p>
+    <w:p>
+      <w:pPr>
+        <w:shd w:val="clear" w:color="auto" w:fill="000000" w:themeFill="text1"/>
+        <w:spacing w:after="0"/>
+        <w:jc w:val="both"/>
+        <w:rPr>
+          <w:rFonts w:ascii="Verdana" w:hAnsi="Verdana"/>
+          <w:sz w:val="20"/>
+        </w:rPr>
+      </w:pPr>
+      <w:r>
+        <w:rPr>
+          <w:rFonts w:ascii="Verdana" w:hAnsi="Verdana"/>
+          <w:sz w:val="20"/>
+        </w:rPr>
+        <w:tab/>
+      </w:r>
+      <w:r>
+        <w:rPr>
+          <w:rFonts w:ascii="Verdana" w:hAnsi="Verdana"/>
+          <w:sz w:val="20"/>
+        </w:rPr>
+        <w:tab/>
+      </w:r>
+    </w:p>
+    <w:p>
+      <w:pPr>
+        <w:shd w:val="clear" w:color="auto" w:fill="000000" w:themeFill="text1"/>
+        <w:spacing w:after="0"/>
+        <w:jc w:val="both"/>
+        <w:rPr>
+          <w:rFonts w:ascii="Verdana" w:hAnsi="Verdana"/>
+          <w:sz w:val="20"/>
+        </w:rPr>
+      </w:pPr>
+      <w:r>
+        <w:rPr>
+          <w:rFonts w:ascii="Verdana" w:hAnsi="Verdana"/>
+          <w:sz w:val="20"/>
+        </w:rPr>
+        <w:tab/>
+      </w:r>
+      <w:r>
+        <w:rPr>
+          <w:rFonts w:ascii="Verdana" w:hAnsi="Verdana"/>
+          <w:sz w:val="20"/>
+        </w:rPr>
+        <w:tab/>
+        <w:t>pi = partition(</w:t>
+      </w:r>
+      <w:proofErr w:type="spellStart"/>
+      <w:r>
+        <w:rPr>
+          <w:rFonts w:ascii="Verdana" w:hAnsi="Verdana"/>
+          <w:sz w:val="20"/>
+        </w:rPr>
+        <w:t>arr</w:t>
+      </w:r>
+      <w:proofErr w:type="spellEnd"/>
+      <w:r>
+        <w:rPr>
+          <w:rFonts w:ascii="Verdana" w:hAnsi="Verdana"/>
+          <w:sz w:val="20"/>
+        </w:rPr>
+        <w:t>, low, high);</w:t>
+      </w:r>
+    </w:p>
+    <w:p>
+      <w:pPr>
+        <w:shd w:val="clear" w:color="auto" w:fill="000000" w:themeFill="text1"/>
+        <w:spacing w:after="0"/>
+        <w:jc w:val="both"/>
+        <w:rPr>
+          <w:rFonts w:ascii="Verdana" w:hAnsi="Verdana"/>
+          <w:sz w:val="20"/>
+        </w:rPr>
+      </w:pPr>
+      <w:r>
+        <w:rPr>
+          <w:rFonts w:ascii="Verdana" w:hAnsi="Verdana"/>
+          <w:sz w:val="20"/>
+        </w:rPr>
+        <w:tab/>
+      </w:r>
+      <w:r>
+        <w:rPr>
+          <w:rFonts w:ascii="Verdana" w:hAnsi="Verdana"/>
+          <w:sz w:val="20"/>
+        </w:rPr>
+        <w:tab/>
+      </w:r>
+    </w:p>
+    <w:p>
+      <w:pPr>
+        <w:shd w:val="clear" w:color="auto" w:fill="000000" w:themeFill="text1"/>
+        <w:spacing w:after="0"/>
+        <w:jc w:val="both"/>
+        <w:rPr>
+          <w:rFonts w:ascii="Verdana" w:hAnsi="Verdana"/>
+          <w:sz w:val="20"/>
+        </w:rPr>
+      </w:pPr>
+      <w:r>
+        <w:rPr>
+          <w:rFonts w:ascii="Verdana" w:hAnsi="Verdana"/>
+          <w:sz w:val="20"/>
+        </w:rPr>
+        <w:tab/>
+      </w:r>
+      <w:r>
+        <w:rPr>
+          <w:rFonts w:ascii="Verdana" w:hAnsi="Verdana"/>
+          <w:sz w:val="20"/>
+        </w:rPr>
+        <w:tab/>
+      </w:r>
+      <w:proofErr w:type="spellStart"/>
+      <w:r>
+        <w:rPr>
+          <w:rFonts w:ascii="Verdana" w:hAnsi="Verdana"/>
+          <w:sz w:val="20"/>
+        </w:rPr>
+        <w:t>quickSort</w:t>
+      </w:r>
+      <w:proofErr w:type="spellEnd"/>
+      <w:r>
+        <w:rPr>
+          <w:rFonts w:ascii="Verdana" w:hAnsi="Verdana"/>
+          <w:sz w:val="20"/>
+        </w:rPr>
+        <w:t>(</w:t>
+      </w:r>
+      <w:proofErr w:type="spellStart"/>
+      <w:r>
+        <w:rPr>
+          <w:rFonts w:ascii="Verdana" w:hAnsi="Verdana"/>
+          <w:sz w:val="20"/>
+        </w:rPr>
+        <w:t>arr</w:t>
+      </w:r>
+      <w:proofErr w:type="spellEnd"/>
+      <w:r>
+        <w:rPr>
+          <w:rFonts w:ascii="Verdana" w:hAnsi="Verdana"/>
+          <w:sz w:val="20"/>
+        </w:rPr>
+        <w:t>, low, pi - 1);  // Before pi</w:t>
+      </w:r>
+    </w:p>
+    <w:p>
+      <w:pPr>
+        <w:shd w:val="clear" w:color="auto" w:fill="000000" w:themeFill="text1"/>
+        <w:spacing w:after="0"/>
+        <w:jc w:val="both"/>
+        <w:rPr>
+          <w:rFonts w:ascii="Verdana" w:hAnsi="Verdana"/>
+          <w:sz w:val="20"/>
+        </w:rPr>
+      </w:pPr>
+      <w:r>
+        <w:rPr>
+          <w:rFonts w:ascii="Verdana" w:hAnsi="Verdana"/>
+          <w:sz w:val="20"/>
+        </w:rPr>
+        <w:tab/>
+      </w:r>
+      <w:r>
+        <w:rPr>
+          <w:rFonts w:ascii="Verdana" w:hAnsi="Verdana"/>
+          <w:sz w:val="20"/>
+        </w:rPr>
+        <w:tab/>
+      </w:r>
+      <w:proofErr w:type="spellStart"/>
+      <w:r>
+        <w:rPr>
+          <w:rFonts w:ascii="Verdana" w:hAnsi="Verdana"/>
+          <w:sz w:val="20"/>
+        </w:rPr>
+        <w:t>quickSort</w:t>
+      </w:r>
+      <w:proofErr w:type="spellEnd"/>
+      <w:r>
+        <w:rPr>
+          <w:rFonts w:ascii="Verdana" w:hAnsi="Verdana"/>
+          <w:sz w:val="20"/>
+        </w:rPr>
+        <w:t>(</w:t>
+      </w:r>
+      <w:proofErr w:type="spellStart"/>
+      <w:r>
+        <w:rPr>
+          <w:rFonts w:ascii="Verdana" w:hAnsi="Verdana"/>
+          <w:sz w:val="20"/>
+        </w:rPr>
+        <w:t>arr</w:t>
+      </w:r>
+      <w:proofErr w:type="spellEnd"/>
+      <w:r>
+        <w:rPr>
+          <w:rFonts w:ascii="Verdana" w:hAnsi="Verdana"/>
+          <w:sz w:val="20"/>
+        </w:rPr>
+        <w:t>, pi + 1, high); // After pi</w:t>
       </w:r>
     </w:p>
     <w:p>
@@ -1000,7 +1133,23 @@
           <w:rFonts w:ascii="Verdana" w:hAnsi="Verdana"/>
           <w:sz w:val="20"/>
         </w:rPr>
-        <w:t>partition (arr[], low, high) {</w:t>
+        <w:t>partition (</w:t>
+      </w:r>
+      <w:proofErr w:type="spellStart"/>
+      <w:r>
+        <w:rPr>
+          <w:rFonts w:ascii="Verdana" w:hAnsi="Verdana"/>
+          <w:sz w:val="20"/>
+        </w:rPr>
+        <w:t>arr</w:t>
+      </w:r>
+      <w:proofErr w:type="spellEnd"/>
+      <w:r>
+        <w:rPr>
+          <w:rFonts w:ascii="Verdana" w:hAnsi="Verdana"/>
+          <w:sz w:val="20"/>
+        </w:rPr>
+        <w:t>[], low, high) {</w:t>
       </w:r>
     </w:p>
     <w:p>
@@ -1056,81 +1205,128 @@
           <w:sz w:val="20"/>
         </w:rPr>
         <w:tab/>
-        <w:t xml:space="preserve">pivot = arr[high];  </w:t>
-      </w:r>
-    </w:p>
-    <w:p>
-      <w:pPr>
-        <w:shd w:val="clear" w:color="auto" w:fill="000000" w:themeFill="text1"/>
-        <w:spacing w:after="0"/>
-        <w:jc w:val="both"/>
-        <w:rPr>
-          <w:rFonts w:ascii="Verdana" w:hAnsi="Verdana"/>
-          <w:sz w:val="20"/>
-        </w:rPr>
-      </w:pPr>
-      <w:r>
-        <w:rPr>
-          <w:rFonts w:ascii="Verdana" w:hAnsi="Verdana"/>
-          <w:sz w:val="20"/>
-        </w:rPr>
-        <w:tab/>
-      </w:r>
-    </w:p>
-    <w:p>
-      <w:pPr>
-        <w:shd w:val="clear" w:color="auto" w:fill="000000" w:themeFill="text1"/>
-        <w:spacing w:after="0"/>
-        <w:jc w:val="both"/>
-        <w:rPr>
-          <w:rFonts w:ascii="Verdana" w:hAnsi="Verdana"/>
-          <w:sz w:val="20"/>
-        </w:rPr>
-      </w:pPr>
-      <w:r>
-        <w:rPr>
-          <w:rFonts w:ascii="Verdana" w:hAnsi="Verdana"/>
-          <w:sz w:val="20"/>
-        </w:rPr>
-        <w:tab/>
-        <w:t>i = (low - 1)  // Index of smaller element</w:t>
-      </w:r>
-    </w:p>
-    <w:p>
-      <w:pPr>
-        <w:shd w:val="clear" w:color="auto" w:fill="000000" w:themeFill="text1"/>
-        <w:spacing w:after="0"/>
-        <w:jc w:val="both"/>
-        <w:rPr>
-          <w:rFonts w:ascii="Verdana" w:hAnsi="Verdana"/>
-          <w:sz w:val="20"/>
-        </w:rPr>
-      </w:pPr>
-      <w:r>
-        <w:rPr>
-          <w:rFonts w:ascii="Verdana" w:hAnsi="Verdana"/>
-          <w:sz w:val="20"/>
-        </w:rPr>
-        <w:tab/>
-      </w:r>
-    </w:p>
-    <w:p>
-      <w:pPr>
-        <w:shd w:val="clear" w:color="auto" w:fill="000000" w:themeFill="text1"/>
-        <w:spacing w:after="0"/>
-        <w:jc w:val="both"/>
-        <w:rPr>
-          <w:rFonts w:ascii="Verdana" w:hAnsi="Verdana"/>
-          <w:sz w:val="20"/>
-        </w:rPr>
-      </w:pPr>
-      <w:r>
-        <w:rPr>
-          <w:rFonts w:ascii="Verdana" w:hAnsi="Verdana"/>
-          <w:sz w:val="20"/>
-        </w:rPr>
-        <w:tab/>
-        <w:t>for (j = low; j &lt;= high- 1; j++) {</w:t>
+        <w:t xml:space="preserve">pivot = </w:t>
+      </w:r>
+      <w:proofErr w:type="spellStart"/>
+      <w:r>
+        <w:rPr>
+          <w:rFonts w:ascii="Verdana" w:hAnsi="Verdana"/>
+          <w:sz w:val="20"/>
+        </w:rPr>
+        <w:t>arr</w:t>
+      </w:r>
+      <w:proofErr w:type="spellEnd"/>
+      <w:r>
+        <w:rPr>
+          <w:rFonts w:ascii="Verdana" w:hAnsi="Verdana"/>
+          <w:sz w:val="20"/>
+        </w:rPr>
+        <w:t xml:space="preserve">[high];  </w:t>
+      </w:r>
+    </w:p>
+    <w:p>
+      <w:pPr>
+        <w:shd w:val="clear" w:color="auto" w:fill="000000" w:themeFill="text1"/>
+        <w:spacing w:after="0"/>
+        <w:jc w:val="both"/>
+        <w:rPr>
+          <w:rFonts w:ascii="Verdana" w:hAnsi="Verdana"/>
+          <w:sz w:val="20"/>
+        </w:rPr>
+      </w:pPr>
+      <w:r>
+        <w:rPr>
+          <w:rFonts w:ascii="Verdana" w:hAnsi="Verdana"/>
+          <w:sz w:val="20"/>
+        </w:rPr>
+        <w:tab/>
+      </w:r>
+    </w:p>
+    <w:p>
+      <w:pPr>
+        <w:shd w:val="clear" w:color="auto" w:fill="000000" w:themeFill="text1"/>
+        <w:spacing w:after="0"/>
+        <w:jc w:val="both"/>
+        <w:rPr>
+          <w:rFonts w:ascii="Verdana" w:hAnsi="Verdana"/>
+          <w:sz w:val="20"/>
+        </w:rPr>
+      </w:pPr>
+      <w:r>
+        <w:rPr>
+          <w:rFonts w:ascii="Verdana" w:hAnsi="Verdana"/>
+          <w:sz w:val="20"/>
+        </w:rPr>
+        <w:tab/>
+      </w:r>
+      <w:proofErr w:type="spellStart"/>
+      <w:r>
+        <w:rPr>
+          <w:rFonts w:ascii="Verdana" w:hAnsi="Verdana"/>
+          <w:sz w:val="20"/>
+        </w:rPr>
+        <w:t>i</w:t>
+      </w:r>
+      <w:proofErr w:type="spellEnd"/>
+      <w:r>
+        <w:rPr>
+          <w:rFonts w:ascii="Verdana" w:hAnsi="Verdana"/>
+          <w:sz w:val="20"/>
+        </w:rPr>
+        <w:t xml:space="preserve"> = (low - 1)  // Index of smaller element</w:t>
+      </w:r>
+    </w:p>
+    <w:p>
+      <w:pPr>
+        <w:shd w:val="clear" w:color="auto" w:fill="000000" w:themeFill="text1"/>
+        <w:spacing w:after="0"/>
+        <w:jc w:val="both"/>
+        <w:rPr>
+          <w:rFonts w:ascii="Verdana" w:hAnsi="Verdana"/>
+          <w:sz w:val="20"/>
+        </w:rPr>
+      </w:pPr>
+      <w:r>
+        <w:rPr>
+          <w:rFonts w:ascii="Verdana" w:hAnsi="Verdana"/>
+          <w:sz w:val="20"/>
+        </w:rPr>
+        <w:tab/>
+      </w:r>
+    </w:p>
+    <w:p>
+      <w:pPr>
+        <w:shd w:val="clear" w:color="auto" w:fill="000000" w:themeFill="text1"/>
+        <w:spacing w:after="0"/>
+        <w:jc w:val="both"/>
+        <w:rPr>
+          <w:rFonts w:ascii="Verdana" w:hAnsi="Verdana"/>
+          <w:sz w:val="20"/>
+        </w:rPr>
+      </w:pPr>
+      <w:r>
+        <w:rPr>
+          <w:rFonts w:ascii="Verdana" w:hAnsi="Verdana"/>
+          <w:sz w:val="20"/>
+        </w:rPr>
+        <w:tab/>
+        <w:t xml:space="preserve">for (j = low; j &lt;= high- 1; </w:t>
+      </w:r>
+      <w:proofErr w:type="spellStart"/>
+      <w:r>
+        <w:rPr>
+          <w:rFonts w:ascii="Verdana" w:hAnsi="Verdana"/>
+          <w:sz w:val="20"/>
+        </w:rPr>
+        <w:t>j++</w:t>
+      </w:r>
+      <w:proofErr w:type="spellEnd"/>
+      <w:r>
+        <w:rPr>
+          <w:rFonts w:ascii="Verdana" w:hAnsi="Verdana"/>
+          <w:sz w:val="20"/>
+        </w:rPr>
+        <w:t>) {</w:t>
       </w:r>
     </w:p>
     <w:p>
@@ -1200,73 +1396,152 @@
           <w:sz w:val="20"/>
         </w:rPr>
         <w:tab/>
-        <w:t>if (arr[j] &lt;= pivot) {</w:t>
-      </w:r>
-    </w:p>
-    <w:p>
-      <w:pPr>
-        <w:shd w:val="clear" w:color="auto" w:fill="000000" w:themeFill="text1"/>
-        <w:spacing w:after="0"/>
-        <w:jc w:val="both"/>
-        <w:rPr>
-          <w:rFonts w:ascii="Verdana" w:hAnsi="Verdana"/>
-          <w:sz w:val="20"/>
-        </w:rPr>
-      </w:pPr>
-      <w:r>
-        <w:rPr>
-          <w:rFonts w:ascii="Verdana" w:hAnsi="Verdana"/>
-          <w:sz w:val="20"/>
-        </w:rPr>
-        <w:tab/>
-      </w:r>
-      <w:r>
-        <w:rPr>
-          <w:rFonts w:ascii="Verdana" w:hAnsi="Verdana"/>
-          <w:sz w:val="20"/>
-        </w:rPr>
-        <w:tab/>
-      </w:r>
-      <w:r>
-        <w:rPr>
-          <w:rFonts w:ascii="Verdana" w:hAnsi="Verdana"/>
-          <w:sz w:val="20"/>
-        </w:rPr>
-        <w:tab/>
-        <w:t>i++;    // increment index of smaller element</w:t>
-      </w:r>
-    </w:p>
-    <w:p>
-      <w:pPr>
-        <w:shd w:val="clear" w:color="auto" w:fill="000000" w:themeFill="text1"/>
-        <w:spacing w:after="0"/>
-        <w:jc w:val="both"/>
-        <w:rPr>
-          <w:rFonts w:ascii="Verdana" w:hAnsi="Verdana"/>
-          <w:sz w:val="20"/>
-        </w:rPr>
-      </w:pPr>
-      <w:r>
-        <w:rPr>
-          <w:rFonts w:ascii="Verdana" w:hAnsi="Verdana"/>
-          <w:sz w:val="20"/>
-        </w:rPr>
-        <w:tab/>
-      </w:r>
-      <w:r>
-        <w:rPr>
-          <w:rFonts w:ascii="Verdana" w:hAnsi="Verdana"/>
-          <w:sz w:val="20"/>
-        </w:rPr>
-        <w:tab/>
-      </w:r>
-      <w:r>
-        <w:rPr>
-          <w:rFonts w:ascii="Verdana" w:hAnsi="Verdana"/>
-          <w:sz w:val="20"/>
-        </w:rPr>
-        <w:tab/>
-        <w:t>swap arr[i] and arr[j]</w:t>
+        <w:t>if (</w:t>
+      </w:r>
+      <w:proofErr w:type="spellStart"/>
+      <w:r>
+        <w:rPr>
+          <w:rFonts w:ascii="Verdana" w:hAnsi="Verdana"/>
+          <w:sz w:val="20"/>
+        </w:rPr>
+        <w:t>arr</w:t>
+      </w:r>
+      <w:proofErr w:type="spellEnd"/>
+      <w:r>
+        <w:rPr>
+          <w:rFonts w:ascii="Verdana" w:hAnsi="Verdana"/>
+          <w:sz w:val="20"/>
+        </w:rPr>
+        <w:t>[j] &lt;= pivot) {</w:t>
+      </w:r>
+    </w:p>
+    <w:p>
+      <w:pPr>
+        <w:shd w:val="clear" w:color="auto" w:fill="000000" w:themeFill="text1"/>
+        <w:spacing w:after="0"/>
+        <w:jc w:val="both"/>
+        <w:rPr>
+          <w:rFonts w:ascii="Verdana" w:hAnsi="Verdana"/>
+          <w:sz w:val="20"/>
+        </w:rPr>
+      </w:pPr>
+      <w:r>
+        <w:rPr>
+          <w:rFonts w:ascii="Verdana" w:hAnsi="Verdana"/>
+          <w:sz w:val="20"/>
+        </w:rPr>
+        <w:tab/>
+      </w:r>
+      <w:r>
+        <w:rPr>
+          <w:rFonts w:ascii="Verdana" w:hAnsi="Verdana"/>
+          <w:sz w:val="20"/>
+        </w:rPr>
+        <w:tab/>
+      </w:r>
+      <w:r>
+        <w:rPr>
+          <w:rFonts w:ascii="Verdana" w:hAnsi="Verdana"/>
+          <w:sz w:val="20"/>
+        </w:rPr>
+        <w:tab/>
+      </w:r>
+      <w:proofErr w:type="spellStart"/>
+      <w:r>
+        <w:rPr>
+          <w:rFonts w:ascii="Verdana" w:hAnsi="Verdana"/>
+          <w:sz w:val="20"/>
+        </w:rPr>
+        <w:t>i</w:t>
+      </w:r>
+      <w:proofErr w:type="spellEnd"/>
+      <w:r>
+        <w:rPr>
+          <w:rFonts w:ascii="Verdana" w:hAnsi="Verdana"/>
+          <w:sz w:val="20"/>
+        </w:rPr>
+        <w:t>++;    // increment index of smaller element</w:t>
+      </w:r>
+    </w:p>
+    <w:p>
+      <w:pPr>
+        <w:shd w:val="clear" w:color="auto" w:fill="000000" w:themeFill="text1"/>
+        <w:spacing w:after="0"/>
+        <w:jc w:val="both"/>
+        <w:rPr>
+          <w:rFonts w:ascii="Verdana" w:hAnsi="Verdana"/>
+          <w:sz w:val="20"/>
+        </w:rPr>
+      </w:pPr>
+      <w:r>
+        <w:rPr>
+          <w:rFonts w:ascii="Verdana" w:hAnsi="Verdana"/>
+          <w:sz w:val="20"/>
+        </w:rPr>
+        <w:tab/>
+      </w:r>
+      <w:r>
+        <w:rPr>
+          <w:rFonts w:ascii="Verdana" w:hAnsi="Verdana"/>
+          <w:sz w:val="20"/>
+        </w:rPr>
+        <w:tab/>
+      </w:r>
+      <w:r>
+        <w:rPr>
+          <w:rFonts w:ascii="Verdana" w:hAnsi="Verdana"/>
+          <w:sz w:val="20"/>
+        </w:rPr>
+        <w:tab/>
+        <w:t xml:space="preserve">swap </w:t>
+      </w:r>
+      <w:proofErr w:type="spellStart"/>
+      <w:r>
+        <w:rPr>
+          <w:rFonts w:ascii="Verdana" w:hAnsi="Verdana"/>
+          <w:sz w:val="20"/>
+        </w:rPr>
+        <w:t>arr</w:t>
+      </w:r>
+      <w:proofErr w:type="spellEnd"/>
+      <w:r>
+        <w:rPr>
+          <w:rFonts w:ascii="Verdana" w:hAnsi="Verdana"/>
+          <w:sz w:val="20"/>
+        </w:rPr>
+        <w:t>[</w:t>
+      </w:r>
+      <w:proofErr w:type="spellStart"/>
+      <w:r>
+        <w:rPr>
+          <w:rFonts w:ascii="Verdana" w:hAnsi="Verdana"/>
+          <w:sz w:val="20"/>
+        </w:rPr>
+        <w:t>i</w:t>
+      </w:r>
+      <w:proofErr w:type="spellEnd"/>
+      <w:r>
+        <w:rPr>
+          <w:rFonts w:ascii="Verdana" w:hAnsi="Verdana"/>
+          <w:sz w:val="20"/>
+        </w:rPr>
+        <w:t xml:space="preserve">] and </w:t>
+      </w:r>
+      <w:proofErr w:type="spellStart"/>
+      <w:r>
+        <w:rPr>
+          <w:rFonts w:ascii="Verdana" w:hAnsi="Verdana"/>
+          <w:sz w:val="20"/>
+        </w:rPr>
+        <w:t>arr</w:t>
+      </w:r>
+      <w:proofErr w:type="spellEnd"/>
+      <w:r>
+        <w:rPr>
+          <w:rFonts w:ascii="Verdana" w:hAnsi="Verdana"/>
+          <w:sz w:val="20"/>
+        </w:rPr>
+        <w:t>[j]</w:t>
       </w:r>
     </w:p>
     <w:p>
@@ -1348,26 +1623,90 @@
           <w:sz w:val="20"/>
         </w:rPr>
         <w:tab/>
-        <w:t>swap arr[i + 1] and arr[high])</w:t>
-      </w:r>
-    </w:p>
-    <w:p>
-      <w:pPr>
-        <w:shd w:val="clear" w:color="auto" w:fill="000000" w:themeFill="text1"/>
-        <w:spacing w:after="0"/>
-        <w:jc w:val="both"/>
-        <w:rPr>
-          <w:rFonts w:ascii="Verdana" w:hAnsi="Verdana"/>
-          <w:sz w:val="20"/>
-        </w:rPr>
-      </w:pPr>
-      <w:r>
-        <w:rPr>
-          <w:rFonts w:ascii="Verdana" w:hAnsi="Verdana"/>
-          <w:sz w:val="20"/>
-        </w:rPr>
-        <w:tab/>
-        <w:t>return (i + 1)</w:t>
+        <w:t xml:space="preserve">swap </w:t>
+      </w:r>
+      <w:proofErr w:type="spellStart"/>
+      <w:r>
+        <w:rPr>
+          <w:rFonts w:ascii="Verdana" w:hAnsi="Verdana"/>
+          <w:sz w:val="20"/>
+        </w:rPr>
+        <w:t>arr</w:t>
+      </w:r>
+      <w:proofErr w:type="spellEnd"/>
+      <w:r>
+        <w:rPr>
+          <w:rFonts w:ascii="Verdana" w:hAnsi="Verdana"/>
+          <w:sz w:val="20"/>
+        </w:rPr>
+        <w:t>[</w:t>
+      </w:r>
+      <w:proofErr w:type="spellStart"/>
+      <w:r>
+        <w:rPr>
+          <w:rFonts w:ascii="Verdana" w:hAnsi="Verdana"/>
+          <w:sz w:val="20"/>
+        </w:rPr>
+        <w:t>i</w:t>
+      </w:r>
+      <w:proofErr w:type="spellEnd"/>
+      <w:r>
+        <w:rPr>
+          <w:rFonts w:ascii="Verdana" w:hAnsi="Verdana"/>
+          <w:sz w:val="20"/>
+        </w:rPr>
+        <w:t xml:space="preserve"> + 1] and </w:t>
+      </w:r>
+      <w:proofErr w:type="spellStart"/>
+      <w:r>
+        <w:rPr>
+          <w:rFonts w:ascii="Verdana" w:hAnsi="Verdana"/>
+          <w:sz w:val="20"/>
+        </w:rPr>
+        <w:t>arr</w:t>
+      </w:r>
+      <w:proofErr w:type="spellEnd"/>
+      <w:r>
+        <w:rPr>
+          <w:rFonts w:ascii="Verdana" w:hAnsi="Verdana"/>
+          <w:sz w:val="20"/>
+        </w:rPr>
+        <w:t>[high])</w:t>
+      </w:r>
+    </w:p>
+    <w:p>
+      <w:pPr>
+        <w:shd w:val="clear" w:color="auto" w:fill="000000" w:themeFill="text1"/>
+        <w:spacing w:after="0"/>
+        <w:jc w:val="both"/>
+        <w:rPr>
+          <w:rFonts w:ascii="Verdana" w:hAnsi="Verdana"/>
+          <w:sz w:val="20"/>
+        </w:rPr>
+      </w:pPr>
+      <w:r>
+        <w:rPr>
+          <w:rFonts w:ascii="Verdana" w:hAnsi="Verdana"/>
+          <w:sz w:val="20"/>
+        </w:rPr>
+        <w:tab/>
+        <w:t>return (</w:t>
+      </w:r>
+      <w:proofErr w:type="spellStart"/>
+      <w:r>
+        <w:rPr>
+          <w:rFonts w:ascii="Verdana" w:hAnsi="Verdana"/>
+          <w:sz w:val="20"/>
+        </w:rPr>
+        <w:t>i</w:t>
+      </w:r>
+      <w:proofErr w:type="spellEnd"/>
+      <w:r>
+        <w:rPr>
+          <w:rFonts w:ascii="Verdana" w:hAnsi="Verdana"/>
+          <w:sz w:val="20"/>
+        </w:rPr>
+        <w:t xml:space="preserve"> + 1)</w:t>
       </w:r>
     </w:p>
     <w:p>
@@ -1476,7 +1815,23 @@
           <w:rFonts w:ascii="Verdana" w:hAnsi="Verdana"/>
           <w:sz w:val="20"/>
         </w:rPr>
-        <w:t>/* C implementation QuickSort */</w:t>
+        <w:t xml:space="preserve">/* C implementation </w:t>
+      </w:r>
+      <w:proofErr w:type="spellStart"/>
+      <w:r>
+        <w:rPr>
+          <w:rFonts w:ascii="Verdana" w:hAnsi="Verdana"/>
+          <w:sz w:val="20"/>
+        </w:rPr>
+        <w:t>QuickSort</w:t>
+      </w:r>
+      <w:proofErr w:type="spellEnd"/>
+      <w:r>
+        <w:rPr>
+          <w:rFonts w:ascii="Verdana" w:hAnsi="Verdana"/>
+          <w:sz w:val="20"/>
+        </w:rPr>
+        <w:t xml:space="preserve"> */</w:t>
       </w:r>
     </w:p>
     <w:p>
@@ -1688,26 +2043,58 @@
           <w:rFonts w:ascii="Verdana" w:hAnsi="Verdana"/>
           <w:sz w:val="20"/>
         </w:rPr>
-        <w:t>int partition (int arr[], int low, int high) {</w:t>
-      </w:r>
-    </w:p>
-    <w:p>
-      <w:pPr>
-        <w:shd w:val="clear" w:color="auto" w:fill="000000" w:themeFill="text1"/>
-        <w:spacing w:after="0"/>
-        <w:jc w:val="both"/>
-        <w:rPr>
-          <w:rFonts w:ascii="Verdana" w:hAnsi="Verdana"/>
-          <w:sz w:val="20"/>
-        </w:rPr>
-      </w:pPr>
-      <w:r>
-        <w:rPr>
-          <w:rFonts w:ascii="Verdana" w:hAnsi="Verdana"/>
-          <w:sz w:val="20"/>
-        </w:rPr>
-        <w:tab/>
-        <w:t>int pivot = arr[high];</w:t>
+        <w:t xml:space="preserve">int partition (int </w:t>
+      </w:r>
+      <w:proofErr w:type="spellStart"/>
+      <w:r>
+        <w:rPr>
+          <w:rFonts w:ascii="Verdana" w:hAnsi="Verdana"/>
+          <w:sz w:val="20"/>
+        </w:rPr>
+        <w:t>arr</w:t>
+      </w:r>
+      <w:proofErr w:type="spellEnd"/>
+      <w:r>
+        <w:rPr>
+          <w:rFonts w:ascii="Verdana" w:hAnsi="Verdana"/>
+          <w:sz w:val="20"/>
+        </w:rPr>
+        <w:t>[], int low, int high) {</w:t>
+      </w:r>
+    </w:p>
+    <w:p>
+      <w:pPr>
+        <w:shd w:val="clear" w:color="auto" w:fill="000000" w:themeFill="text1"/>
+        <w:spacing w:after="0"/>
+        <w:jc w:val="both"/>
+        <w:rPr>
+          <w:rFonts w:ascii="Verdana" w:hAnsi="Verdana"/>
+          <w:sz w:val="20"/>
+        </w:rPr>
+      </w:pPr>
+      <w:r>
+        <w:rPr>
+          <w:rFonts w:ascii="Verdana" w:hAnsi="Verdana"/>
+          <w:sz w:val="20"/>
+        </w:rPr>
+        <w:tab/>
+        <w:t xml:space="preserve">int pivot = </w:t>
+      </w:r>
+      <w:proofErr w:type="spellStart"/>
+      <w:r>
+        <w:rPr>
+          <w:rFonts w:ascii="Verdana" w:hAnsi="Verdana"/>
+          <w:sz w:val="20"/>
+        </w:rPr>
+        <w:t>arr</w:t>
+      </w:r>
+      <w:proofErr w:type="spellEnd"/>
+      <w:r>
+        <w:rPr>
+          <w:rFonts w:ascii="Verdana" w:hAnsi="Verdana"/>
+          <w:sz w:val="20"/>
+        </w:rPr>
+        <w:t>[high];</w:t>
       </w:r>
       <w:r>
         <w:rPr>
@@ -1747,7 +2134,23 @@
           <w:sz w:val="20"/>
         </w:rPr>
         <w:tab/>
-        <w:t>int i = (low - 1);</w:t>
+        <w:t xml:space="preserve">int </w:t>
+      </w:r>
+      <w:proofErr w:type="spellStart"/>
+      <w:r>
+        <w:rPr>
+          <w:rFonts w:ascii="Verdana" w:hAnsi="Verdana"/>
+          <w:sz w:val="20"/>
+        </w:rPr>
+        <w:t>i</w:t>
+      </w:r>
+      <w:proofErr w:type="spellEnd"/>
+      <w:r>
+        <w:rPr>
+          <w:rFonts w:ascii="Verdana" w:hAnsi="Verdana"/>
+          <w:sz w:val="20"/>
+        </w:rPr>
+        <w:t xml:space="preserve"> = (low - 1);</w:t>
       </w:r>
       <w:r>
         <w:rPr>
@@ -1805,7 +2208,23 @@
           <w:sz w:val="20"/>
         </w:rPr>
         <w:tab/>
-        <w:t>for (int j = low; j &lt;= high- 1; j++)</w:t>
+        <w:t xml:space="preserve">for (int j = low; j &lt;= high- 1; </w:t>
+      </w:r>
+      <w:proofErr w:type="spellStart"/>
+      <w:r>
+        <w:rPr>
+          <w:rFonts w:ascii="Verdana" w:hAnsi="Verdana"/>
+          <w:sz w:val="20"/>
+        </w:rPr>
+        <w:t>j++</w:t>
+      </w:r>
+      <w:proofErr w:type="spellEnd"/>
+      <w:r>
+        <w:rPr>
+          <w:rFonts w:ascii="Verdana" w:hAnsi="Verdana"/>
+          <w:sz w:val="20"/>
+        </w:rPr>
+        <w:t>)</w:t>
       </w:r>
       <w:r>
         <w:rPr>
@@ -1871,57 +2290,86 @@
           <w:sz w:val="20"/>
         </w:rPr>
         <w:tab/>
-        <w:t>if (arr[j] &lt;= pivot) {</w:t>
-      </w:r>
-    </w:p>
-    <w:p>
-      <w:pPr>
-        <w:shd w:val="clear" w:color="auto" w:fill="000000" w:themeFill="text1"/>
-        <w:spacing w:after="0"/>
-        <w:jc w:val="both"/>
-        <w:rPr>
-          <w:rFonts w:ascii="Verdana" w:hAnsi="Verdana"/>
-          <w:sz w:val="20"/>
-        </w:rPr>
-      </w:pPr>
-      <w:r>
-        <w:rPr>
-          <w:rFonts w:ascii="Verdana" w:hAnsi="Verdana"/>
-          <w:sz w:val="20"/>
-        </w:rPr>
-        <w:tab/>
-      </w:r>
-      <w:r>
-        <w:rPr>
-          <w:rFonts w:ascii="Verdana" w:hAnsi="Verdana"/>
-          <w:sz w:val="20"/>
-        </w:rPr>
-        <w:tab/>
-      </w:r>
-      <w:r>
-        <w:rPr>
-          <w:rFonts w:ascii="Verdana" w:hAnsi="Verdana"/>
-          <w:sz w:val="20"/>
-        </w:rPr>
-        <w:tab/>
-        <w:t>i++;</w:t>
-      </w:r>
-      <w:r>
-        <w:rPr>
-          <w:rFonts w:ascii="Verdana" w:hAnsi="Verdana"/>
-          <w:sz w:val="20"/>
-        </w:rPr>
-        <w:tab/>
-      </w:r>
-      <w:r>
-        <w:rPr>
-          <w:rFonts w:ascii="Verdana" w:hAnsi="Verdana"/>
-          <w:sz w:val="20"/>
-        </w:rPr>
-        <w:tab/>
-      </w:r>
-      <w:bookmarkStart w:id="0" w:name="_GoBack"/>
-      <w:bookmarkEnd w:id="0"/>
+        <w:t>if (</w:t>
+      </w:r>
+      <w:proofErr w:type="spellStart"/>
+      <w:r>
+        <w:rPr>
+          <w:rFonts w:ascii="Verdana" w:hAnsi="Verdana"/>
+          <w:sz w:val="20"/>
+        </w:rPr>
+        <w:t>arr</w:t>
+      </w:r>
+      <w:proofErr w:type="spellEnd"/>
+      <w:r>
+        <w:rPr>
+          <w:rFonts w:ascii="Verdana" w:hAnsi="Verdana"/>
+          <w:sz w:val="20"/>
+        </w:rPr>
+        <w:t>[j] &lt;= pivot) {</w:t>
+      </w:r>
+    </w:p>
+    <w:p>
+      <w:pPr>
+        <w:shd w:val="clear" w:color="auto" w:fill="000000" w:themeFill="text1"/>
+        <w:spacing w:after="0"/>
+        <w:jc w:val="both"/>
+        <w:rPr>
+          <w:rFonts w:ascii="Verdana" w:hAnsi="Verdana"/>
+          <w:sz w:val="20"/>
+        </w:rPr>
+      </w:pPr>
+      <w:r>
+        <w:rPr>
+          <w:rFonts w:ascii="Verdana" w:hAnsi="Verdana"/>
+          <w:sz w:val="20"/>
+        </w:rPr>
+        <w:tab/>
+      </w:r>
+      <w:r>
+        <w:rPr>
+          <w:rFonts w:ascii="Verdana" w:hAnsi="Verdana"/>
+          <w:sz w:val="20"/>
+        </w:rPr>
+        <w:tab/>
+      </w:r>
+      <w:r>
+        <w:rPr>
+          <w:rFonts w:ascii="Verdana" w:hAnsi="Verdana"/>
+          <w:sz w:val="20"/>
+        </w:rPr>
+        <w:tab/>
+      </w:r>
+      <w:proofErr w:type="spellStart"/>
+      <w:r>
+        <w:rPr>
+          <w:rFonts w:ascii="Verdana" w:hAnsi="Verdana"/>
+          <w:sz w:val="20"/>
+        </w:rPr>
+        <w:t>i</w:t>
+      </w:r>
+      <w:proofErr w:type="spellEnd"/>
+      <w:r>
+        <w:rPr>
+          <w:rFonts w:ascii="Verdana" w:hAnsi="Verdana"/>
+          <w:sz w:val="20"/>
+        </w:rPr>
+        <w:t>++;</w:t>
+      </w:r>
+      <w:r>
+        <w:rPr>
+          <w:rFonts w:ascii="Verdana" w:hAnsi="Verdana"/>
+          <w:sz w:val="20"/>
+        </w:rPr>
+        <w:tab/>
+      </w:r>
+      <w:r>
+        <w:rPr>
+          <w:rFonts w:ascii="Verdana" w:hAnsi="Verdana"/>
+          <w:sz w:val="20"/>
+        </w:rPr>
+        <w:tab/>
+      </w:r>
       <w:r>
         <w:rPr>
           <w:rFonts w:ascii="Verdana" w:hAnsi="Verdana"/>
@@ -1960,7 +2408,55 @@
           <w:sz w:val="20"/>
         </w:rPr>
         <w:tab/>
-        <w:t>swap(&amp;arr[i], &amp;arr[j]);</w:t>
+        <w:t>swap(&amp;</w:t>
+      </w:r>
+      <w:proofErr w:type="spellStart"/>
+      <w:r>
+        <w:rPr>
+          <w:rFonts w:ascii="Verdana" w:hAnsi="Verdana"/>
+          <w:sz w:val="20"/>
+        </w:rPr>
+        <w:t>arr</w:t>
+      </w:r>
+      <w:proofErr w:type="spellEnd"/>
+      <w:r>
+        <w:rPr>
+          <w:rFonts w:ascii="Verdana" w:hAnsi="Verdana"/>
+          <w:sz w:val="20"/>
+        </w:rPr>
+        <w:t>[</w:t>
+      </w:r>
+      <w:proofErr w:type="spellStart"/>
+      <w:r>
+        <w:rPr>
+          <w:rFonts w:ascii="Verdana" w:hAnsi="Verdana"/>
+          <w:sz w:val="20"/>
+        </w:rPr>
+        <w:t>i</w:t>
+      </w:r>
+      <w:proofErr w:type="spellEnd"/>
+      <w:r>
+        <w:rPr>
+          <w:rFonts w:ascii="Verdana" w:hAnsi="Verdana"/>
+          <w:sz w:val="20"/>
+        </w:rPr>
+        <w:t>], &amp;</w:t>
+      </w:r>
+      <w:proofErr w:type="spellStart"/>
+      <w:r>
+        <w:rPr>
+          <w:rFonts w:ascii="Verdana" w:hAnsi="Verdana"/>
+          <w:sz w:val="20"/>
+        </w:rPr>
+        <w:t>arr</w:t>
+      </w:r>
+      <w:proofErr w:type="spellEnd"/>
+      <w:r>
+        <w:rPr>
+          <w:rFonts w:ascii="Verdana" w:hAnsi="Verdana"/>
+          <w:sz w:val="20"/>
+        </w:rPr>
+        <w:t>[j]);</w:t>
       </w:r>
     </w:p>
     <w:p>
@@ -2042,26 +2538,90 @@
           <w:sz w:val="20"/>
         </w:rPr>
         <w:tab/>
-        <w:t>swap(&amp;arr[i + 1], &amp;arr[high]);</w:t>
-      </w:r>
-    </w:p>
-    <w:p>
-      <w:pPr>
-        <w:shd w:val="clear" w:color="auto" w:fill="000000" w:themeFill="text1"/>
-        <w:spacing w:after="0"/>
-        <w:jc w:val="both"/>
-        <w:rPr>
-          <w:rFonts w:ascii="Verdana" w:hAnsi="Verdana"/>
-          <w:sz w:val="20"/>
-        </w:rPr>
-      </w:pPr>
-      <w:r>
-        <w:rPr>
-          <w:rFonts w:ascii="Verdana" w:hAnsi="Verdana"/>
-          <w:sz w:val="20"/>
-        </w:rPr>
-        <w:tab/>
-        <w:t>return (i + 1);</w:t>
+        <w:t>swap(&amp;</w:t>
+      </w:r>
+      <w:proofErr w:type="spellStart"/>
+      <w:r>
+        <w:rPr>
+          <w:rFonts w:ascii="Verdana" w:hAnsi="Verdana"/>
+          <w:sz w:val="20"/>
+        </w:rPr>
+        <w:t>arr</w:t>
+      </w:r>
+      <w:proofErr w:type="spellEnd"/>
+      <w:r>
+        <w:rPr>
+          <w:rFonts w:ascii="Verdana" w:hAnsi="Verdana"/>
+          <w:sz w:val="20"/>
+        </w:rPr>
+        <w:t>[</w:t>
+      </w:r>
+      <w:proofErr w:type="spellStart"/>
+      <w:r>
+        <w:rPr>
+          <w:rFonts w:ascii="Verdana" w:hAnsi="Verdana"/>
+          <w:sz w:val="20"/>
+        </w:rPr>
+        <w:t>i</w:t>
+      </w:r>
+      <w:proofErr w:type="spellEnd"/>
+      <w:r>
+        <w:rPr>
+          <w:rFonts w:ascii="Verdana" w:hAnsi="Verdana"/>
+          <w:sz w:val="20"/>
+        </w:rPr>
+        <w:t xml:space="preserve"> + 1], &amp;</w:t>
+      </w:r>
+      <w:proofErr w:type="spellStart"/>
+      <w:r>
+        <w:rPr>
+          <w:rFonts w:ascii="Verdana" w:hAnsi="Verdana"/>
+          <w:sz w:val="20"/>
+        </w:rPr>
+        <w:t>arr</w:t>
+      </w:r>
+      <w:proofErr w:type="spellEnd"/>
+      <w:r>
+        <w:rPr>
+          <w:rFonts w:ascii="Verdana" w:hAnsi="Verdana"/>
+          <w:sz w:val="20"/>
+        </w:rPr>
+        <w:t>[high]);</w:t>
+      </w:r>
+    </w:p>
+    <w:p>
+      <w:pPr>
+        <w:shd w:val="clear" w:color="auto" w:fill="000000" w:themeFill="text1"/>
+        <w:spacing w:after="0"/>
+        <w:jc w:val="both"/>
+        <w:rPr>
+          <w:rFonts w:ascii="Verdana" w:hAnsi="Verdana"/>
+          <w:sz w:val="20"/>
+        </w:rPr>
+      </w:pPr>
+      <w:r>
+        <w:rPr>
+          <w:rFonts w:ascii="Verdana" w:hAnsi="Verdana"/>
+          <w:sz w:val="20"/>
+        </w:rPr>
+        <w:tab/>
+        <w:t>return (</w:t>
+      </w:r>
+      <w:proofErr w:type="spellStart"/>
+      <w:r>
+        <w:rPr>
+          <w:rFonts w:ascii="Verdana" w:hAnsi="Verdana"/>
+          <w:sz w:val="20"/>
+        </w:rPr>
+        <w:t>i</w:t>
+      </w:r>
+      <w:proofErr w:type="spellEnd"/>
+      <w:r>
+        <w:rPr>
+          <w:rFonts w:ascii="Verdana" w:hAnsi="Verdana"/>
+          <w:sz w:val="20"/>
+        </w:rPr>
+        <w:t xml:space="preserve"> + 1);</w:t>
       </w:r>
     </w:p>
     <w:p>
@@ -2115,26 +2675,57 @@
           <w:rFonts w:ascii="Verdana" w:hAnsi="Verdana"/>
           <w:sz w:val="20"/>
         </w:rPr>
-        <w:t xml:space="preserve">/* The main function that implements QuickSort </w:t>
-      </w:r>
-    </w:p>
-    <w:p>
-      <w:pPr>
-        <w:shd w:val="clear" w:color="auto" w:fill="000000" w:themeFill="text1"/>
-        <w:spacing w:after="0"/>
-        <w:jc w:val="both"/>
-        <w:rPr>
-          <w:rFonts w:ascii="Verdana" w:hAnsi="Verdana"/>
-          <w:sz w:val="20"/>
-        </w:rPr>
-      </w:pPr>
-      <w:r>
-        <w:rPr>
-          <w:rFonts w:ascii="Verdana" w:hAnsi="Verdana"/>
-          <w:sz w:val="20"/>
-        </w:rPr>
-        <w:tab/>
-        <w:t>arr[] --&gt; Array to be sorted,</w:t>
+        <w:t xml:space="preserve">/* The main function that implements </w:t>
+      </w:r>
+      <w:proofErr w:type="spellStart"/>
+      <w:r>
+        <w:rPr>
+          <w:rFonts w:ascii="Verdana" w:hAnsi="Verdana"/>
+          <w:sz w:val="20"/>
+        </w:rPr>
+        <w:t>QuickSort</w:t>
+      </w:r>
+      <w:proofErr w:type="spellEnd"/>
+      <w:r>
+        <w:rPr>
+          <w:rFonts w:ascii="Verdana" w:hAnsi="Verdana"/>
+          <w:sz w:val="20"/>
+        </w:rPr>
+        <w:t xml:space="preserve"> </w:t>
+      </w:r>
+    </w:p>
+    <w:p>
+      <w:pPr>
+        <w:shd w:val="clear" w:color="auto" w:fill="000000" w:themeFill="text1"/>
+        <w:spacing w:after="0"/>
+        <w:jc w:val="both"/>
+        <w:rPr>
+          <w:rFonts w:ascii="Verdana" w:hAnsi="Verdana"/>
+          <w:sz w:val="20"/>
+        </w:rPr>
+      </w:pPr>
+      <w:r>
+        <w:rPr>
+          <w:rFonts w:ascii="Verdana" w:hAnsi="Verdana"/>
+          <w:sz w:val="20"/>
+        </w:rPr>
+        <w:tab/>
+      </w:r>
+      <w:proofErr w:type="spellStart"/>
+      <w:r>
+        <w:rPr>
+          <w:rFonts w:ascii="Verdana" w:hAnsi="Verdana"/>
+          <w:sz w:val="20"/>
+        </w:rPr>
+        <w:t>arr</w:t>
+      </w:r>
+      <w:proofErr w:type="spellEnd"/>
+      <w:r>
+        <w:rPr>
+          <w:rFonts w:ascii="Verdana" w:hAnsi="Verdana"/>
+          <w:sz w:val="20"/>
+        </w:rPr>
+        <w:t>[] --&gt; Array to be sorted,</w:t>
       </w:r>
     </w:p>
     <w:p>
@@ -2219,7 +2810,39 @@
           <w:rFonts w:ascii="Verdana" w:hAnsi="Verdana"/>
           <w:sz w:val="20"/>
         </w:rPr>
-        <w:t>void quickSort(int arr[], int low, int high) {</w:t>
+        <w:t xml:space="preserve">void </w:t>
+      </w:r>
+      <w:proofErr w:type="spellStart"/>
+      <w:r>
+        <w:rPr>
+          <w:rFonts w:ascii="Verdana" w:hAnsi="Verdana"/>
+          <w:sz w:val="20"/>
+        </w:rPr>
+        <w:t>quickSort</w:t>
+      </w:r>
+      <w:proofErr w:type="spellEnd"/>
+      <w:r>
+        <w:rPr>
+          <w:rFonts w:ascii="Verdana" w:hAnsi="Verdana"/>
+          <w:sz w:val="20"/>
+        </w:rPr>
+        <w:t xml:space="preserve">(int </w:t>
+      </w:r>
+      <w:proofErr w:type="spellStart"/>
+      <w:r>
+        <w:rPr>
+          <w:rFonts w:ascii="Verdana" w:hAnsi="Verdana"/>
+          <w:sz w:val="20"/>
+        </w:rPr>
+        <w:t>arr</w:t>
+      </w:r>
+      <w:proofErr w:type="spellEnd"/>
+      <w:r>
+        <w:rPr>
+          <w:rFonts w:ascii="Verdana" w:hAnsi="Verdana"/>
+          <w:sz w:val="20"/>
+        </w:rPr>
+        <w:t>[], int low, int high) {</w:t>
       </w:r>
     </w:p>
     <w:p>
@@ -2264,33 +2887,65 @@
           <w:sz w:val="20"/>
         </w:rPr>
         <w:tab/>
-        <w:t>/* pi is partitioning index, arr[p] is now at right place */</w:t>
-      </w:r>
-    </w:p>
-    <w:p>
-      <w:pPr>
-        <w:shd w:val="clear" w:color="auto" w:fill="000000" w:themeFill="text1"/>
-        <w:spacing w:after="0"/>
-        <w:jc w:val="both"/>
-        <w:rPr>
-          <w:rFonts w:ascii="Verdana" w:hAnsi="Verdana"/>
-          <w:sz w:val="20"/>
-        </w:rPr>
-      </w:pPr>
-      <w:r>
-        <w:rPr>
-          <w:rFonts w:ascii="Verdana" w:hAnsi="Verdana"/>
-          <w:sz w:val="20"/>
-        </w:rPr>
-        <w:tab/>
-      </w:r>
-      <w:r>
-        <w:rPr>
-          <w:rFonts w:ascii="Verdana" w:hAnsi="Verdana"/>
-          <w:sz w:val="20"/>
-        </w:rPr>
-        <w:tab/>
-        <w:t>int pi = partition(arr, low, high);</w:t>
+        <w:t xml:space="preserve">/* pi is partitioning index, </w:t>
+      </w:r>
+      <w:proofErr w:type="spellStart"/>
+      <w:r>
+        <w:rPr>
+          <w:rFonts w:ascii="Verdana" w:hAnsi="Verdana"/>
+          <w:sz w:val="20"/>
+        </w:rPr>
+        <w:t>arr</w:t>
+      </w:r>
+      <w:proofErr w:type="spellEnd"/>
+      <w:r>
+        <w:rPr>
+          <w:rFonts w:ascii="Verdana" w:hAnsi="Verdana"/>
+          <w:sz w:val="20"/>
+        </w:rPr>
+        <w:t>[p] is now at right place */</w:t>
+      </w:r>
+    </w:p>
+    <w:p>
+      <w:pPr>
+        <w:shd w:val="clear" w:color="auto" w:fill="000000" w:themeFill="text1"/>
+        <w:spacing w:after="0"/>
+        <w:jc w:val="both"/>
+        <w:rPr>
+          <w:rFonts w:ascii="Verdana" w:hAnsi="Verdana"/>
+          <w:sz w:val="20"/>
+        </w:rPr>
+      </w:pPr>
+      <w:r>
+        <w:rPr>
+          <w:rFonts w:ascii="Verdana" w:hAnsi="Verdana"/>
+          <w:sz w:val="20"/>
+        </w:rPr>
+        <w:tab/>
+      </w:r>
+      <w:r>
+        <w:rPr>
+          <w:rFonts w:ascii="Verdana" w:hAnsi="Verdana"/>
+          <w:sz w:val="20"/>
+        </w:rPr>
+        <w:tab/>
+        <w:t>int pi = partition(</w:t>
+      </w:r>
+      <w:proofErr w:type="spellStart"/>
+      <w:r>
+        <w:rPr>
+          <w:rFonts w:ascii="Verdana" w:hAnsi="Verdana"/>
+          <w:sz w:val="20"/>
+        </w:rPr>
+        <w:t>arr</w:t>
+      </w:r>
+      <w:proofErr w:type="spellEnd"/>
+      <w:r>
+        <w:rPr>
+          <w:rFonts w:ascii="Verdana" w:hAnsi="Verdana"/>
+          <w:sz w:val="20"/>
+        </w:rPr>
+        <w:t>, low, high);</w:t>
       </w:r>
     </w:p>
     <w:p>
@@ -2393,33 +3048,95 @@
           <w:sz w:val="20"/>
         </w:rPr>
         <w:tab/>
-        <w:t>quickSort(arr, low, pi - 1);</w:t>
-      </w:r>
-    </w:p>
-    <w:p>
-      <w:pPr>
-        <w:shd w:val="clear" w:color="auto" w:fill="000000" w:themeFill="text1"/>
-        <w:spacing w:after="0"/>
-        <w:jc w:val="both"/>
-        <w:rPr>
-          <w:rFonts w:ascii="Verdana" w:hAnsi="Verdana"/>
-          <w:sz w:val="20"/>
-        </w:rPr>
-      </w:pPr>
-      <w:r>
-        <w:rPr>
-          <w:rFonts w:ascii="Verdana" w:hAnsi="Verdana"/>
-          <w:sz w:val="20"/>
-        </w:rPr>
-        <w:tab/>
-      </w:r>
-      <w:r>
-        <w:rPr>
-          <w:rFonts w:ascii="Verdana" w:hAnsi="Verdana"/>
-          <w:sz w:val="20"/>
-        </w:rPr>
-        <w:tab/>
-        <w:t>quickSort(arr, pi + 1, high);</w:t>
+      </w:r>
+      <w:proofErr w:type="spellStart"/>
+      <w:r>
+        <w:rPr>
+          <w:rFonts w:ascii="Verdana" w:hAnsi="Verdana"/>
+          <w:sz w:val="20"/>
+        </w:rPr>
+        <w:t>quickSort</w:t>
+      </w:r>
+      <w:proofErr w:type="spellEnd"/>
+      <w:r>
+        <w:rPr>
+          <w:rFonts w:ascii="Verdana" w:hAnsi="Verdana"/>
+          <w:sz w:val="20"/>
+        </w:rPr>
+        <w:t>(</w:t>
+      </w:r>
+      <w:proofErr w:type="spellStart"/>
+      <w:r>
+        <w:rPr>
+          <w:rFonts w:ascii="Verdana" w:hAnsi="Verdana"/>
+          <w:sz w:val="20"/>
+        </w:rPr>
+        <w:t>arr</w:t>
+      </w:r>
+      <w:proofErr w:type="spellEnd"/>
+      <w:r>
+        <w:rPr>
+          <w:rFonts w:ascii="Verdana" w:hAnsi="Verdana"/>
+          <w:sz w:val="20"/>
+        </w:rPr>
+        <w:t>, low, pi - 1);</w:t>
+      </w:r>
+    </w:p>
+    <w:p>
+      <w:pPr>
+        <w:shd w:val="clear" w:color="auto" w:fill="000000" w:themeFill="text1"/>
+        <w:spacing w:after="0"/>
+        <w:jc w:val="both"/>
+        <w:rPr>
+          <w:rFonts w:ascii="Verdana" w:hAnsi="Verdana"/>
+          <w:sz w:val="20"/>
+        </w:rPr>
+      </w:pPr>
+      <w:r>
+        <w:rPr>
+          <w:rFonts w:ascii="Verdana" w:hAnsi="Verdana"/>
+          <w:sz w:val="20"/>
+        </w:rPr>
+        <w:tab/>
+      </w:r>
+      <w:r>
+        <w:rPr>
+          <w:rFonts w:ascii="Verdana" w:hAnsi="Verdana"/>
+          <w:sz w:val="20"/>
+        </w:rPr>
+        <w:tab/>
+      </w:r>
+      <w:proofErr w:type="spellStart"/>
+      <w:r>
+        <w:rPr>
+          <w:rFonts w:ascii="Verdana" w:hAnsi="Verdana"/>
+          <w:sz w:val="20"/>
+        </w:rPr>
+        <w:t>quickSort</w:t>
+      </w:r>
+      <w:proofErr w:type="spellEnd"/>
+      <w:r>
+        <w:rPr>
+          <w:rFonts w:ascii="Verdana" w:hAnsi="Verdana"/>
+          <w:sz w:val="20"/>
+        </w:rPr>
+        <w:t>(</w:t>
+      </w:r>
+      <w:proofErr w:type="spellStart"/>
+      <w:r>
+        <w:rPr>
+          <w:rFonts w:ascii="Verdana" w:hAnsi="Verdana"/>
+          <w:sz w:val="20"/>
+        </w:rPr>
+        <w:t>arr</w:t>
+      </w:r>
+      <w:proofErr w:type="spellEnd"/>
+      <w:r>
+        <w:rPr>
+          <w:rFonts w:ascii="Verdana" w:hAnsi="Verdana"/>
+          <w:sz w:val="20"/>
+        </w:rPr>
+        <w:t>, pi + 1, high);</w:t>
       </w:r>
     </w:p>
     <w:p>
@@ -2530,164 +3247,400 @@
           <w:sz w:val="20"/>
         </w:rPr>
         <w:tab/>
-        <w:t>int arr[] = {10, 7, 8, 9, 1, 5};</w:t>
-      </w:r>
-    </w:p>
-    <w:p>
-      <w:pPr>
-        <w:shd w:val="clear" w:color="auto" w:fill="000000" w:themeFill="text1"/>
-        <w:spacing w:after="0"/>
-        <w:jc w:val="both"/>
-        <w:rPr>
-          <w:rFonts w:ascii="Verdana" w:hAnsi="Verdana"/>
-          <w:sz w:val="20"/>
-        </w:rPr>
-      </w:pPr>
-      <w:r>
-        <w:rPr>
-          <w:rFonts w:ascii="Verdana" w:hAnsi="Verdana"/>
-          <w:sz w:val="20"/>
-        </w:rPr>
-        <w:tab/>
-        <w:t>int n = sizeof(arr)/sizeof(arr[0]);</w:t>
-      </w:r>
-    </w:p>
-    <w:p>
-      <w:pPr>
-        <w:shd w:val="clear" w:color="auto" w:fill="000000" w:themeFill="text1"/>
-        <w:spacing w:after="0"/>
-        <w:jc w:val="both"/>
-        <w:rPr>
-          <w:rFonts w:ascii="Verdana" w:hAnsi="Verdana"/>
-          <w:sz w:val="20"/>
-        </w:rPr>
-      </w:pPr>
-      <w:r>
-        <w:rPr>
-          <w:rFonts w:ascii="Verdana" w:hAnsi="Verdana"/>
-          <w:sz w:val="20"/>
-        </w:rPr>
-        <w:tab/>
-      </w:r>
-    </w:p>
-    <w:p>
-      <w:pPr>
-        <w:shd w:val="clear" w:color="auto" w:fill="000000" w:themeFill="text1"/>
-        <w:spacing w:after="0"/>
-        <w:jc w:val="both"/>
-        <w:rPr>
-          <w:rFonts w:ascii="Verdana" w:hAnsi="Verdana"/>
-          <w:sz w:val="20"/>
-        </w:rPr>
-      </w:pPr>
-      <w:r>
-        <w:rPr>
-          <w:rFonts w:ascii="Verdana" w:hAnsi="Verdana"/>
-          <w:sz w:val="20"/>
-        </w:rPr>
-        <w:tab/>
-        <w:t>quickSort(arr, 0, n-1);</w:t>
-      </w:r>
-    </w:p>
-    <w:p>
-      <w:pPr>
-        <w:shd w:val="clear" w:color="auto" w:fill="000000" w:themeFill="text1"/>
-        <w:spacing w:after="0"/>
-        <w:jc w:val="both"/>
-        <w:rPr>
-          <w:rFonts w:ascii="Verdana" w:hAnsi="Verdana"/>
-          <w:sz w:val="20"/>
-        </w:rPr>
-      </w:pPr>
-      <w:r>
-        <w:rPr>
-          <w:rFonts w:ascii="Verdana" w:hAnsi="Verdana"/>
-          <w:sz w:val="20"/>
-        </w:rPr>
-        <w:tab/>
-      </w:r>
-    </w:p>
-    <w:p>
-      <w:pPr>
-        <w:shd w:val="clear" w:color="auto" w:fill="000000" w:themeFill="text1"/>
-        <w:spacing w:after="0"/>
-        <w:jc w:val="both"/>
-        <w:rPr>
-          <w:rFonts w:ascii="Verdana" w:hAnsi="Verdana"/>
-          <w:sz w:val="20"/>
-        </w:rPr>
-      </w:pPr>
-      <w:r>
-        <w:rPr>
-          <w:rFonts w:ascii="Verdana" w:hAnsi="Verdana"/>
-          <w:sz w:val="20"/>
-        </w:rPr>
-        <w:tab/>
-        <w:t>printf("Sorted array: n");</w:t>
-      </w:r>
-    </w:p>
-    <w:p>
-      <w:pPr>
-        <w:shd w:val="clear" w:color="auto" w:fill="000000" w:themeFill="text1"/>
-        <w:spacing w:after="0"/>
-        <w:jc w:val="both"/>
-        <w:rPr>
-          <w:rFonts w:ascii="Verdana" w:hAnsi="Verdana"/>
-          <w:sz w:val="20"/>
-        </w:rPr>
-      </w:pPr>
-      <w:r>
-        <w:rPr>
-          <w:rFonts w:ascii="Verdana" w:hAnsi="Verdana"/>
-          <w:sz w:val="20"/>
-        </w:rPr>
-        <w:tab/>
-        <w:t>for (i=0; i &lt; n; i++)</w:t>
-      </w:r>
-    </w:p>
-    <w:p>
-      <w:pPr>
-        <w:shd w:val="clear" w:color="auto" w:fill="000000" w:themeFill="text1"/>
-        <w:spacing w:after="0"/>
-        <w:jc w:val="both"/>
-        <w:rPr>
-          <w:rFonts w:ascii="Verdana" w:hAnsi="Verdana"/>
-          <w:sz w:val="20"/>
-        </w:rPr>
-      </w:pPr>
-      <w:r>
-        <w:rPr>
-          <w:rFonts w:ascii="Verdana" w:hAnsi="Verdana"/>
-          <w:sz w:val="20"/>
-        </w:rPr>
-        <w:tab/>
-      </w:r>
-      <w:r>
-        <w:rPr>
-          <w:rFonts w:ascii="Verdana" w:hAnsi="Verdana"/>
-          <w:sz w:val="20"/>
-        </w:rPr>
-        <w:tab/>
-        <w:t>printf("%d ", arr[i]);</w:t>
-      </w:r>
-    </w:p>
-    <w:p>
-      <w:pPr>
-        <w:shd w:val="clear" w:color="auto" w:fill="000000" w:themeFill="text1"/>
-        <w:spacing w:after="0"/>
-        <w:jc w:val="both"/>
-        <w:rPr>
-          <w:rFonts w:ascii="Verdana" w:hAnsi="Verdana"/>
-          <w:sz w:val="20"/>
-        </w:rPr>
-      </w:pPr>
-      <w:r>
-        <w:rPr>
-          <w:rFonts w:ascii="Verdana" w:hAnsi="Verdana"/>
-          <w:sz w:val="20"/>
-        </w:rPr>
-        <w:tab/>
-        <w:t>printf("\n");</w:t>
+        <w:t xml:space="preserve">int </w:t>
+      </w:r>
+      <w:proofErr w:type="spellStart"/>
+      <w:r>
+        <w:rPr>
+          <w:rFonts w:ascii="Verdana" w:hAnsi="Verdana"/>
+          <w:sz w:val="20"/>
+        </w:rPr>
+        <w:t>arr</w:t>
+      </w:r>
+      <w:proofErr w:type="spellEnd"/>
+      <w:r>
+        <w:rPr>
+          <w:rFonts w:ascii="Verdana" w:hAnsi="Verdana"/>
+          <w:sz w:val="20"/>
+        </w:rPr>
+        <w:t>[] = {10, 7, 8, 9, 1, 5};</w:t>
+      </w:r>
+    </w:p>
+    <w:p>
+      <w:pPr>
+        <w:shd w:val="clear" w:color="auto" w:fill="000000" w:themeFill="text1"/>
+        <w:spacing w:after="0"/>
+        <w:jc w:val="both"/>
+        <w:rPr>
+          <w:rFonts w:ascii="Verdana" w:hAnsi="Verdana"/>
+          <w:sz w:val="20"/>
+        </w:rPr>
+      </w:pPr>
+      <w:r>
+        <w:rPr>
+          <w:rFonts w:ascii="Verdana" w:hAnsi="Verdana"/>
+          <w:sz w:val="20"/>
+        </w:rPr>
+        <w:tab/>
+        <w:t xml:space="preserve">int n = </w:t>
+      </w:r>
+      <w:proofErr w:type="spellStart"/>
+      <w:r>
+        <w:rPr>
+          <w:rFonts w:ascii="Verdana" w:hAnsi="Verdana"/>
+          <w:sz w:val="20"/>
+        </w:rPr>
+        <w:t>sizeof</w:t>
+      </w:r>
+      <w:proofErr w:type="spellEnd"/>
+      <w:r>
+        <w:rPr>
+          <w:rFonts w:ascii="Verdana" w:hAnsi="Verdana"/>
+          <w:sz w:val="20"/>
+        </w:rPr>
+        <w:t>(</w:t>
+      </w:r>
+      <w:proofErr w:type="spellStart"/>
+      <w:r>
+        <w:rPr>
+          <w:rFonts w:ascii="Verdana" w:hAnsi="Verdana"/>
+          <w:sz w:val="20"/>
+        </w:rPr>
+        <w:t>arr</w:t>
+      </w:r>
+      <w:proofErr w:type="spellEnd"/>
+      <w:r>
+        <w:rPr>
+          <w:rFonts w:ascii="Verdana" w:hAnsi="Verdana"/>
+          <w:sz w:val="20"/>
+        </w:rPr>
+        <w:t>)/</w:t>
+      </w:r>
+      <w:proofErr w:type="spellStart"/>
+      <w:r>
+        <w:rPr>
+          <w:rFonts w:ascii="Verdana" w:hAnsi="Verdana"/>
+          <w:sz w:val="20"/>
+        </w:rPr>
+        <w:t>sizeof</w:t>
+      </w:r>
+      <w:proofErr w:type="spellEnd"/>
+      <w:r>
+        <w:rPr>
+          <w:rFonts w:ascii="Verdana" w:hAnsi="Verdana"/>
+          <w:sz w:val="20"/>
+        </w:rPr>
+        <w:t>(</w:t>
+      </w:r>
+      <w:proofErr w:type="spellStart"/>
+      <w:r>
+        <w:rPr>
+          <w:rFonts w:ascii="Verdana" w:hAnsi="Verdana"/>
+          <w:sz w:val="20"/>
+        </w:rPr>
+        <w:t>arr</w:t>
+      </w:r>
+      <w:proofErr w:type="spellEnd"/>
+      <w:r>
+        <w:rPr>
+          <w:rFonts w:ascii="Verdana" w:hAnsi="Verdana"/>
+          <w:sz w:val="20"/>
+        </w:rPr>
+        <w:t>[0]);</w:t>
+      </w:r>
+    </w:p>
+    <w:p>
+      <w:pPr>
+        <w:shd w:val="clear" w:color="auto" w:fill="000000" w:themeFill="text1"/>
+        <w:spacing w:after="0"/>
+        <w:jc w:val="both"/>
+        <w:rPr>
+          <w:rFonts w:ascii="Verdana" w:hAnsi="Verdana"/>
+          <w:sz w:val="20"/>
+        </w:rPr>
+      </w:pPr>
+      <w:r>
+        <w:rPr>
+          <w:rFonts w:ascii="Verdana" w:hAnsi="Verdana"/>
+          <w:sz w:val="20"/>
+        </w:rPr>
+        <w:tab/>
+      </w:r>
+    </w:p>
+    <w:p>
+      <w:pPr>
+        <w:shd w:val="clear" w:color="auto" w:fill="000000" w:themeFill="text1"/>
+        <w:spacing w:after="0"/>
+        <w:jc w:val="both"/>
+        <w:rPr>
+          <w:rFonts w:ascii="Verdana" w:hAnsi="Verdana"/>
+          <w:sz w:val="20"/>
+        </w:rPr>
+      </w:pPr>
+      <w:r>
+        <w:rPr>
+          <w:rFonts w:ascii="Verdana" w:hAnsi="Verdana"/>
+          <w:sz w:val="20"/>
+        </w:rPr>
+        <w:tab/>
+      </w:r>
+      <w:proofErr w:type="spellStart"/>
+      <w:r>
+        <w:rPr>
+          <w:rFonts w:ascii="Verdana" w:hAnsi="Verdana"/>
+          <w:sz w:val="20"/>
+        </w:rPr>
+        <w:t>quickSort</w:t>
+      </w:r>
+      <w:proofErr w:type="spellEnd"/>
+      <w:r>
+        <w:rPr>
+          <w:rFonts w:ascii="Verdana" w:hAnsi="Verdana"/>
+          <w:sz w:val="20"/>
+        </w:rPr>
+        <w:t>(</w:t>
+      </w:r>
+      <w:proofErr w:type="spellStart"/>
+      <w:r>
+        <w:rPr>
+          <w:rFonts w:ascii="Verdana" w:hAnsi="Verdana"/>
+          <w:sz w:val="20"/>
+        </w:rPr>
+        <w:t>arr</w:t>
+      </w:r>
+      <w:proofErr w:type="spellEnd"/>
+      <w:r>
+        <w:rPr>
+          <w:rFonts w:ascii="Verdana" w:hAnsi="Verdana"/>
+          <w:sz w:val="20"/>
+        </w:rPr>
+        <w:t>, 0, n-1);</w:t>
+      </w:r>
+    </w:p>
+    <w:p>
+      <w:pPr>
+        <w:shd w:val="clear" w:color="auto" w:fill="000000" w:themeFill="text1"/>
+        <w:spacing w:after="0"/>
+        <w:jc w:val="both"/>
+        <w:rPr>
+          <w:rFonts w:ascii="Verdana" w:hAnsi="Verdana"/>
+          <w:sz w:val="20"/>
+        </w:rPr>
+      </w:pPr>
+      <w:r>
+        <w:rPr>
+          <w:rFonts w:ascii="Verdana" w:hAnsi="Verdana"/>
+          <w:sz w:val="20"/>
+        </w:rPr>
+        <w:tab/>
+      </w:r>
+    </w:p>
+    <w:p>
+      <w:pPr>
+        <w:shd w:val="clear" w:color="auto" w:fill="000000" w:themeFill="text1"/>
+        <w:spacing w:after="0"/>
+        <w:jc w:val="both"/>
+        <w:rPr>
+          <w:rFonts w:ascii="Verdana" w:hAnsi="Verdana"/>
+          <w:sz w:val="20"/>
+        </w:rPr>
+      </w:pPr>
+      <w:r>
+        <w:rPr>
+          <w:rFonts w:ascii="Verdana" w:hAnsi="Verdana"/>
+          <w:sz w:val="20"/>
+        </w:rPr>
+        <w:tab/>
+      </w:r>
+      <w:proofErr w:type="spellStart"/>
+      <w:r>
+        <w:rPr>
+          <w:rFonts w:ascii="Verdana" w:hAnsi="Verdana"/>
+          <w:sz w:val="20"/>
+        </w:rPr>
+        <w:t>printf</w:t>
+      </w:r>
+      <w:proofErr w:type="spellEnd"/>
+      <w:r>
+        <w:rPr>
+          <w:rFonts w:ascii="Verdana" w:hAnsi="Verdana"/>
+          <w:sz w:val="20"/>
+        </w:rPr>
+        <w:t>("Sorted array: n");</w:t>
+      </w:r>
+    </w:p>
+    <w:p>
+      <w:pPr>
+        <w:shd w:val="clear" w:color="auto" w:fill="000000" w:themeFill="text1"/>
+        <w:spacing w:after="0"/>
+        <w:jc w:val="both"/>
+        <w:rPr>
+          <w:rFonts w:ascii="Verdana" w:hAnsi="Verdana"/>
+          <w:sz w:val="20"/>
+        </w:rPr>
+      </w:pPr>
+      <w:r>
+        <w:rPr>
+          <w:rFonts w:ascii="Verdana" w:hAnsi="Verdana"/>
+          <w:sz w:val="20"/>
+        </w:rPr>
+        <w:tab/>
+        <w:t>for (</w:t>
+      </w:r>
+      <w:proofErr w:type="spellStart"/>
+      <w:r>
+        <w:rPr>
+          <w:rFonts w:ascii="Verdana" w:hAnsi="Verdana"/>
+          <w:sz w:val="20"/>
+        </w:rPr>
+        <w:t>i</w:t>
+      </w:r>
+      <w:proofErr w:type="spellEnd"/>
+      <w:r>
+        <w:rPr>
+          <w:rFonts w:ascii="Verdana" w:hAnsi="Verdana"/>
+          <w:sz w:val="20"/>
+        </w:rPr>
+        <w:t xml:space="preserve">=0; </w:t>
+      </w:r>
+      <w:proofErr w:type="spellStart"/>
+      <w:r>
+        <w:rPr>
+          <w:rFonts w:ascii="Verdana" w:hAnsi="Verdana"/>
+          <w:sz w:val="20"/>
+        </w:rPr>
+        <w:t>i</w:t>
+      </w:r>
+      <w:proofErr w:type="spellEnd"/>
+      <w:r>
+        <w:rPr>
+          <w:rFonts w:ascii="Verdana" w:hAnsi="Verdana"/>
+          <w:sz w:val="20"/>
+        </w:rPr>
+        <w:t xml:space="preserve"> &lt; n; </w:t>
+      </w:r>
+      <w:proofErr w:type="spellStart"/>
+      <w:r>
+        <w:rPr>
+          <w:rFonts w:ascii="Verdana" w:hAnsi="Verdana"/>
+          <w:sz w:val="20"/>
+        </w:rPr>
+        <w:t>i</w:t>
+      </w:r>
+      <w:proofErr w:type="spellEnd"/>
+      <w:r>
+        <w:rPr>
+          <w:rFonts w:ascii="Verdana" w:hAnsi="Verdana"/>
+          <w:sz w:val="20"/>
+        </w:rPr>
+        <w:t>++)</w:t>
+      </w:r>
+    </w:p>
+    <w:p>
+      <w:pPr>
+        <w:shd w:val="clear" w:color="auto" w:fill="000000" w:themeFill="text1"/>
+        <w:spacing w:after="0"/>
+        <w:jc w:val="both"/>
+        <w:rPr>
+          <w:rFonts w:ascii="Verdana" w:hAnsi="Verdana"/>
+          <w:sz w:val="20"/>
+        </w:rPr>
+      </w:pPr>
+      <w:r>
+        <w:rPr>
+          <w:rFonts w:ascii="Verdana" w:hAnsi="Verdana"/>
+          <w:sz w:val="20"/>
+        </w:rPr>
+        <w:tab/>
+      </w:r>
+      <w:r>
+        <w:rPr>
+          <w:rFonts w:ascii="Verdana" w:hAnsi="Verdana"/>
+          <w:sz w:val="20"/>
+        </w:rPr>
+        <w:tab/>
+      </w:r>
+      <w:proofErr w:type="spellStart"/>
+      <w:r>
+        <w:rPr>
+          <w:rFonts w:ascii="Verdana" w:hAnsi="Verdana"/>
+          <w:sz w:val="20"/>
+        </w:rPr>
+        <w:t>printf</w:t>
+      </w:r>
+      <w:proofErr w:type="spellEnd"/>
+      <w:r>
+        <w:rPr>
+          <w:rFonts w:ascii="Verdana" w:hAnsi="Verdana"/>
+          <w:sz w:val="20"/>
+        </w:rPr>
+        <w:t xml:space="preserve">("%d ", </w:t>
+      </w:r>
+      <w:proofErr w:type="spellStart"/>
+      <w:r>
+        <w:rPr>
+          <w:rFonts w:ascii="Verdana" w:hAnsi="Verdana"/>
+          <w:sz w:val="20"/>
+        </w:rPr>
+        <w:t>arr</w:t>
+      </w:r>
+      <w:proofErr w:type="spellEnd"/>
+      <w:r>
+        <w:rPr>
+          <w:rFonts w:ascii="Verdana" w:hAnsi="Verdana"/>
+          <w:sz w:val="20"/>
+        </w:rPr>
+        <w:t>[</w:t>
+      </w:r>
+      <w:proofErr w:type="spellStart"/>
+      <w:r>
+        <w:rPr>
+          <w:rFonts w:ascii="Verdana" w:hAnsi="Verdana"/>
+          <w:sz w:val="20"/>
+        </w:rPr>
+        <w:t>i</w:t>
+      </w:r>
+      <w:proofErr w:type="spellEnd"/>
+      <w:r>
+        <w:rPr>
+          <w:rFonts w:ascii="Verdana" w:hAnsi="Verdana"/>
+          <w:sz w:val="20"/>
+        </w:rPr>
+        <w:t>]);</w:t>
+      </w:r>
+    </w:p>
+    <w:p>
+      <w:pPr>
+        <w:shd w:val="clear" w:color="auto" w:fill="000000" w:themeFill="text1"/>
+        <w:spacing w:after="0"/>
+        <w:jc w:val="both"/>
+        <w:rPr>
+          <w:rFonts w:ascii="Verdana" w:hAnsi="Verdana"/>
+          <w:sz w:val="20"/>
+        </w:rPr>
+      </w:pPr>
+      <w:r>
+        <w:rPr>
+          <w:rFonts w:ascii="Verdana" w:hAnsi="Verdana"/>
+          <w:sz w:val="20"/>
+        </w:rPr>
+        <w:tab/>
+      </w:r>
+      <w:proofErr w:type="spellStart"/>
+      <w:r>
+        <w:rPr>
+          <w:rFonts w:ascii="Verdana" w:hAnsi="Verdana"/>
+          <w:sz w:val="20"/>
+        </w:rPr>
+        <w:t>printf</w:t>
+      </w:r>
+      <w:proofErr w:type="spellEnd"/>
+      <w:r>
+        <w:rPr>
+          <w:rFonts w:ascii="Verdana" w:hAnsi="Verdana"/>
+          <w:sz w:val="20"/>
+        </w:rPr>
+        <w:t>("\n");</w:t>
       </w:r>
     </w:p>
     <w:p>
@@ -2881,7 +3834,23 @@
           <w:rFonts w:ascii="Verdana" w:hAnsi="Verdana"/>
           <w:sz w:val="20"/>
         </w:rPr>
-        <w:t>#include &lt;stdio.h&gt;</w:t>
+        <w:t>#include &lt;</w:t>
+      </w:r>
+      <w:proofErr w:type="spellStart"/>
+      <w:r>
+        <w:rPr>
+          <w:rFonts w:ascii="Verdana" w:hAnsi="Verdana"/>
+          <w:sz w:val="20"/>
+        </w:rPr>
+        <w:t>stdio.h</w:t>
+      </w:r>
+      <w:proofErr w:type="spellEnd"/>
+      <w:r>
+        <w:rPr>
+          <w:rFonts w:ascii="Verdana" w:hAnsi="Verdana"/>
+          <w:sz w:val="20"/>
+        </w:rPr>
+        <w:t>&gt;</w:t>
       </w:r>
     </w:p>
     <w:p>
@@ -3064,174 +4033,317 @@
           <w:rFonts w:ascii="Verdana" w:hAnsi="Verdana"/>
           <w:sz w:val="20"/>
         </w:rPr>
-        <w:t>int partition (int arr[], int l, int h) {</w:t>
-      </w:r>
-    </w:p>
-    <w:p>
-      <w:pPr>
-        <w:shd w:val="clear" w:color="auto" w:fill="000000" w:themeFill="text1"/>
-        <w:spacing w:after="0"/>
-        <w:jc w:val="both"/>
-        <w:rPr>
-          <w:rFonts w:ascii="Verdana" w:hAnsi="Verdana"/>
-          <w:sz w:val="20"/>
-        </w:rPr>
-      </w:pPr>
-      <w:r>
-        <w:rPr>
-          <w:rFonts w:ascii="Verdana" w:hAnsi="Verdana"/>
-          <w:sz w:val="20"/>
-        </w:rPr>
-        <w:tab/>
-        <w:t>int x = arr[h];</w:t>
-      </w:r>
-    </w:p>
-    <w:p>
-      <w:pPr>
-        <w:shd w:val="clear" w:color="auto" w:fill="000000" w:themeFill="text1"/>
-        <w:spacing w:after="0"/>
-        <w:jc w:val="both"/>
-        <w:rPr>
-          <w:rFonts w:ascii="Verdana" w:hAnsi="Verdana"/>
-          <w:sz w:val="20"/>
-        </w:rPr>
-      </w:pPr>
-      <w:r>
-        <w:rPr>
-          <w:rFonts w:ascii="Verdana" w:hAnsi="Verdana"/>
-          <w:sz w:val="20"/>
-        </w:rPr>
-        <w:tab/>
-        <w:t>int i = (l - 1);</w:t>
-      </w:r>
-    </w:p>
-    <w:p>
-      <w:pPr>
-        <w:shd w:val="clear" w:color="auto" w:fill="000000" w:themeFill="text1"/>
-        <w:spacing w:after="0"/>
-        <w:jc w:val="both"/>
-        <w:rPr>
-          <w:rFonts w:ascii="Verdana" w:hAnsi="Verdana"/>
-          <w:sz w:val="20"/>
-        </w:rPr>
-      </w:pPr>
-      <w:r>
-        <w:rPr>
-          <w:rFonts w:ascii="Verdana" w:hAnsi="Verdana"/>
-          <w:sz w:val="20"/>
-        </w:rPr>
-        <w:tab/>
-      </w:r>
-    </w:p>
-    <w:p>
-      <w:pPr>
-        <w:shd w:val="clear" w:color="auto" w:fill="000000" w:themeFill="text1"/>
-        <w:spacing w:after="0"/>
-        <w:jc w:val="both"/>
-        <w:rPr>
-          <w:rFonts w:ascii="Verdana" w:hAnsi="Verdana"/>
-          <w:sz w:val="20"/>
-        </w:rPr>
-      </w:pPr>
-      <w:r>
-        <w:rPr>
-          <w:rFonts w:ascii="Verdana" w:hAnsi="Verdana"/>
-          <w:sz w:val="20"/>
-        </w:rPr>
-        <w:tab/>
-        <w:t>for (int j = l; j &lt;= h- 1; j++) {</w:t>
-      </w:r>
-    </w:p>
-    <w:p>
-      <w:pPr>
-        <w:shd w:val="clear" w:color="auto" w:fill="000000" w:themeFill="text1"/>
-        <w:spacing w:after="0"/>
-        <w:jc w:val="both"/>
-        <w:rPr>
-          <w:rFonts w:ascii="Verdana" w:hAnsi="Verdana"/>
-          <w:sz w:val="20"/>
-        </w:rPr>
-      </w:pPr>
-      <w:r>
-        <w:rPr>
-          <w:rFonts w:ascii="Verdana" w:hAnsi="Verdana"/>
-          <w:sz w:val="20"/>
-        </w:rPr>
-        <w:tab/>
-      </w:r>
-      <w:r>
-        <w:rPr>
-          <w:rFonts w:ascii="Verdana" w:hAnsi="Verdana"/>
-          <w:sz w:val="20"/>
-        </w:rPr>
-        <w:tab/>
-        <w:t>if (arr[j] &lt;= x) {</w:t>
-      </w:r>
-    </w:p>
-    <w:p>
-      <w:pPr>
-        <w:shd w:val="clear" w:color="auto" w:fill="000000" w:themeFill="text1"/>
-        <w:spacing w:after="0"/>
-        <w:jc w:val="both"/>
-        <w:rPr>
-          <w:rFonts w:ascii="Verdana" w:hAnsi="Verdana"/>
-          <w:sz w:val="20"/>
-        </w:rPr>
-      </w:pPr>
-      <w:r>
-        <w:rPr>
-          <w:rFonts w:ascii="Verdana" w:hAnsi="Verdana"/>
-          <w:sz w:val="20"/>
-        </w:rPr>
-        <w:tab/>
-      </w:r>
-      <w:r>
-        <w:rPr>
-          <w:rFonts w:ascii="Verdana" w:hAnsi="Verdana"/>
-          <w:sz w:val="20"/>
-        </w:rPr>
-        <w:tab/>
-      </w:r>
-      <w:r>
-        <w:rPr>
-          <w:rFonts w:ascii="Verdana" w:hAnsi="Verdana"/>
-          <w:sz w:val="20"/>
-        </w:rPr>
-        <w:tab/>
-        <w:t>i++;</w:t>
-      </w:r>
-    </w:p>
-    <w:p>
-      <w:pPr>
-        <w:shd w:val="clear" w:color="auto" w:fill="000000" w:themeFill="text1"/>
-        <w:spacing w:after="0"/>
-        <w:jc w:val="both"/>
-        <w:rPr>
-          <w:rFonts w:ascii="Verdana" w:hAnsi="Verdana"/>
-          <w:sz w:val="20"/>
-        </w:rPr>
-      </w:pPr>
-      <w:r>
-        <w:rPr>
-          <w:rFonts w:ascii="Verdana" w:hAnsi="Verdana"/>
-          <w:sz w:val="20"/>
-        </w:rPr>
-        <w:tab/>
-      </w:r>
-      <w:r>
-        <w:rPr>
-          <w:rFonts w:ascii="Verdana" w:hAnsi="Verdana"/>
-          <w:sz w:val="20"/>
-        </w:rPr>
-        <w:tab/>
-      </w:r>
-      <w:r>
-        <w:rPr>
-          <w:rFonts w:ascii="Verdana" w:hAnsi="Verdana"/>
-          <w:sz w:val="20"/>
-        </w:rPr>
-        <w:tab/>
-        <w:t>swap (&amp;arr[i], &amp;arr[j]);</w:t>
+        <w:t xml:space="preserve">int partition (int </w:t>
+      </w:r>
+      <w:proofErr w:type="spellStart"/>
+      <w:r>
+        <w:rPr>
+          <w:rFonts w:ascii="Verdana" w:hAnsi="Verdana"/>
+          <w:sz w:val="20"/>
+        </w:rPr>
+        <w:t>arr</w:t>
+      </w:r>
+      <w:proofErr w:type="spellEnd"/>
+      <w:r>
+        <w:rPr>
+          <w:rFonts w:ascii="Verdana" w:hAnsi="Verdana"/>
+          <w:sz w:val="20"/>
+        </w:rPr>
+        <w:t>[], int l, int h) {</w:t>
+      </w:r>
+    </w:p>
+    <w:p>
+      <w:pPr>
+        <w:shd w:val="clear" w:color="auto" w:fill="000000" w:themeFill="text1"/>
+        <w:spacing w:after="0"/>
+        <w:jc w:val="both"/>
+        <w:rPr>
+          <w:rFonts w:ascii="Verdana" w:hAnsi="Verdana"/>
+          <w:sz w:val="20"/>
+        </w:rPr>
+      </w:pPr>
+      <w:r>
+        <w:rPr>
+          <w:rFonts w:ascii="Verdana" w:hAnsi="Verdana"/>
+          <w:sz w:val="20"/>
+        </w:rPr>
+        <w:tab/>
+        <w:t xml:space="preserve">int x = </w:t>
+      </w:r>
+      <w:proofErr w:type="spellStart"/>
+      <w:r>
+        <w:rPr>
+          <w:rFonts w:ascii="Verdana" w:hAnsi="Verdana"/>
+          <w:sz w:val="20"/>
+        </w:rPr>
+        <w:t>arr</w:t>
+      </w:r>
+      <w:proofErr w:type="spellEnd"/>
+      <w:r>
+        <w:rPr>
+          <w:rFonts w:ascii="Verdana" w:hAnsi="Verdana"/>
+          <w:sz w:val="20"/>
+        </w:rPr>
+        <w:t>[h];</w:t>
+      </w:r>
+    </w:p>
+    <w:p>
+      <w:pPr>
+        <w:shd w:val="clear" w:color="auto" w:fill="000000" w:themeFill="text1"/>
+        <w:spacing w:after="0"/>
+        <w:jc w:val="both"/>
+        <w:rPr>
+          <w:rFonts w:ascii="Verdana" w:hAnsi="Verdana"/>
+          <w:sz w:val="20"/>
+        </w:rPr>
+      </w:pPr>
+      <w:r>
+        <w:rPr>
+          <w:rFonts w:ascii="Verdana" w:hAnsi="Verdana"/>
+          <w:sz w:val="20"/>
+        </w:rPr>
+        <w:tab/>
+        <w:t xml:space="preserve">int </w:t>
+      </w:r>
+      <w:proofErr w:type="spellStart"/>
+      <w:r>
+        <w:rPr>
+          <w:rFonts w:ascii="Verdana" w:hAnsi="Verdana"/>
+          <w:sz w:val="20"/>
+        </w:rPr>
+        <w:t>i</w:t>
+      </w:r>
+      <w:proofErr w:type="spellEnd"/>
+      <w:r>
+        <w:rPr>
+          <w:rFonts w:ascii="Verdana" w:hAnsi="Verdana"/>
+          <w:sz w:val="20"/>
+        </w:rPr>
+        <w:t xml:space="preserve"> = (l - 1);</w:t>
+      </w:r>
+    </w:p>
+    <w:p>
+      <w:pPr>
+        <w:shd w:val="clear" w:color="auto" w:fill="000000" w:themeFill="text1"/>
+        <w:spacing w:after="0"/>
+        <w:jc w:val="both"/>
+        <w:rPr>
+          <w:rFonts w:ascii="Verdana" w:hAnsi="Verdana"/>
+          <w:sz w:val="20"/>
+        </w:rPr>
+      </w:pPr>
+      <w:r>
+        <w:rPr>
+          <w:rFonts w:ascii="Verdana" w:hAnsi="Verdana"/>
+          <w:sz w:val="20"/>
+        </w:rPr>
+        <w:tab/>
+      </w:r>
+    </w:p>
+    <w:p>
+      <w:pPr>
+        <w:shd w:val="clear" w:color="auto" w:fill="000000" w:themeFill="text1"/>
+        <w:spacing w:after="0"/>
+        <w:jc w:val="both"/>
+        <w:rPr>
+          <w:rFonts w:ascii="Verdana" w:hAnsi="Verdana"/>
+          <w:sz w:val="20"/>
+        </w:rPr>
+      </w:pPr>
+      <w:r>
+        <w:rPr>
+          <w:rFonts w:ascii="Verdana" w:hAnsi="Verdana"/>
+          <w:sz w:val="20"/>
+        </w:rPr>
+        <w:tab/>
+        <w:t xml:space="preserve">for (int j = l; j &lt;= h- 1; </w:t>
+      </w:r>
+      <w:proofErr w:type="spellStart"/>
+      <w:r>
+        <w:rPr>
+          <w:rFonts w:ascii="Verdana" w:hAnsi="Verdana"/>
+          <w:sz w:val="20"/>
+        </w:rPr>
+        <w:t>j++</w:t>
+      </w:r>
+      <w:proofErr w:type="spellEnd"/>
+      <w:r>
+        <w:rPr>
+          <w:rFonts w:ascii="Verdana" w:hAnsi="Verdana"/>
+          <w:sz w:val="20"/>
+        </w:rPr>
+        <w:t>) {</w:t>
+      </w:r>
+    </w:p>
+    <w:p>
+      <w:pPr>
+        <w:shd w:val="clear" w:color="auto" w:fill="000000" w:themeFill="text1"/>
+        <w:spacing w:after="0"/>
+        <w:jc w:val="both"/>
+        <w:rPr>
+          <w:rFonts w:ascii="Verdana" w:hAnsi="Verdana"/>
+          <w:sz w:val="20"/>
+        </w:rPr>
+      </w:pPr>
+      <w:r>
+        <w:rPr>
+          <w:rFonts w:ascii="Verdana" w:hAnsi="Verdana"/>
+          <w:sz w:val="20"/>
+        </w:rPr>
+        <w:tab/>
+      </w:r>
+      <w:r>
+        <w:rPr>
+          <w:rFonts w:ascii="Verdana" w:hAnsi="Verdana"/>
+          <w:sz w:val="20"/>
+        </w:rPr>
+        <w:tab/>
+        <w:t>if (</w:t>
+      </w:r>
+      <w:proofErr w:type="spellStart"/>
+      <w:r>
+        <w:rPr>
+          <w:rFonts w:ascii="Verdana" w:hAnsi="Verdana"/>
+          <w:sz w:val="20"/>
+        </w:rPr>
+        <w:t>arr</w:t>
+      </w:r>
+      <w:proofErr w:type="spellEnd"/>
+      <w:r>
+        <w:rPr>
+          <w:rFonts w:ascii="Verdana" w:hAnsi="Verdana"/>
+          <w:sz w:val="20"/>
+        </w:rPr>
+        <w:t>[j] &lt;= x) {</w:t>
+      </w:r>
+    </w:p>
+    <w:p>
+      <w:pPr>
+        <w:shd w:val="clear" w:color="auto" w:fill="000000" w:themeFill="text1"/>
+        <w:spacing w:after="0"/>
+        <w:jc w:val="both"/>
+        <w:rPr>
+          <w:rFonts w:ascii="Verdana" w:hAnsi="Verdana"/>
+          <w:sz w:val="20"/>
+        </w:rPr>
+      </w:pPr>
+      <w:r>
+        <w:rPr>
+          <w:rFonts w:ascii="Verdana" w:hAnsi="Verdana"/>
+          <w:sz w:val="20"/>
+        </w:rPr>
+        <w:tab/>
+      </w:r>
+      <w:r>
+        <w:rPr>
+          <w:rFonts w:ascii="Verdana" w:hAnsi="Verdana"/>
+          <w:sz w:val="20"/>
+        </w:rPr>
+        <w:tab/>
+      </w:r>
+      <w:r>
+        <w:rPr>
+          <w:rFonts w:ascii="Verdana" w:hAnsi="Verdana"/>
+          <w:sz w:val="20"/>
+        </w:rPr>
+        <w:tab/>
+      </w:r>
+      <w:proofErr w:type="spellStart"/>
+      <w:r>
+        <w:rPr>
+          <w:rFonts w:ascii="Verdana" w:hAnsi="Verdana"/>
+          <w:sz w:val="20"/>
+        </w:rPr>
+        <w:t>i</w:t>
+      </w:r>
+      <w:proofErr w:type="spellEnd"/>
+      <w:r>
+        <w:rPr>
+          <w:rFonts w:ascii="Verdana" w:hAnsi="Verdana"/>
+          <w:sz w:val="20"/>
+        </w:rPr>
+        <w:t>++;</w:t>
+      </w:r>
+    </w:p>
+    <w:p>
+      <w:pPr>
+        <w:shd w:val="clear" w:color="auto" w:fill="000000" w:themeFill="text1"/>
+        <w:spacing w:after="0"/>
+        <w:jc w:val="both"/>
+        <w:rPr>
+          <w:rFonts w:ascii="Verdana" w:hAnsi="Verdana"/>
+          <w:sz w:val="20"/>
+        </w:rPr>
+      </w:pPr>
+      <w:r>
+        <w:rPr>
+          <w:rFonts w:ascii="Verdana" w:hAnsi="Verdana"/>
+          <w:sz w:val="20"/>
+        </w:rPr>
+        <w:tab/>
+      </w:r>
+      <w:r>
+        <w:rPr>
+          <w:rFonts w:ascii="Verdana" w:hAnsi="Verdana"/>
+          <w:sz w:val="20"/>
+        </w:rPr>
+        <w:tab/>
+      </w:r>
+      <w:r>
+        <w:rPr>
+          <w:rFonts w:ascii="Verdana" w:hAnsi="Verdana"/>
+          <w:sz w:val="20"/>
+        </w:rPr>
+        <w:tab/>
+        <w:t>swap (&amp;</w:t>
+      </w:r>
+      <w:proofErr w:type="spellStart"/>
+      <w:r>
+        <w:rPr>
+          <w:rFonts w:ascii="Verdana" w:hAnsi="Verdana"/>
+          <w:sz w:val="20"/>
+        </w:rPr>
+        <w:t>arr</w:t>
+      </w:r>
+      <w:proofErr w:type="spellEnd"/>
+      <w:r>
+        <w:rPr>
+          <w:rFonts w:ascii="Verdana" w:hAnsi="Verdana"/>
+          <w:sz w:val="20"/>
+        </w:rPr>
+        <w:t>[</w:t>
+      </w:r>
+      <w:proofErr w:type="spellStart"/>
+      <w:r>
+        <w:rPr>
+          <w:rFonts w:ascii="Verdana" w:hAnsi="Verdana"/>
+          <w:sz w:val="20"/>
+        </w:rPr>
+        <w:t>i</w:t>
+      </w:r>
+      <w:proofErr w:type="spellEnd"/>
+      <w:r>
+        <w:rPr>
+          <w:rFonts w:ascii="Verdana" w:hAnsi="Verdana"/>
+          <w:sz w:val="20"/>
+        </w:rPr>
+        <w:t>], &amp;</w:t>
+      </w:r>
+      <w:proofErr w:type="spellStart"/>
+      <w:r>
+        <w:rPr>
+          <w:rFonts w:ascii="Verdana" w:hAnsi="Verdana"/>
+          <w:sz w:val="20"/>
+        </w:rPr>
+        <w:t>arr</w:t>
+      </w:r>
+      <w:proofErr w:type="spellEnd"/>
+      <w:r>
+        <w:rPr>
+          <w:rFonts w:ascii="Verdana" w:hAnsi="Verdana"/>
+          <w:sz w:val="20"/>
+        </w:rPr>
+        <w:t>[j]);</w:t>
       </w:r>
     </w:p>
     <w:p>
@@ -3295,26 +4407,90 @@
           <w:sz w:val="20"/>
         </w:rPr>
         <w:tab/>
-        <w:t>swap (&amp;arr[i + 1], &amp;arr[h]);</w:t>
-      </w:r>
-    </w:p>
-    <w:p>
-      <w:pPr>
-        <w:shd w:val="clear" w:color="auto" w:fill="000000" w:themeFill="text1"/>
-        <w:spacing w:after="0"/>
-        <w:jc w:val="both"/>
-        <w:rPr>
-          <w:rFonts w:ascii="Verdana" w:hAnsi="Verdana"/>
-          <w:sz w:val="20"/>
-        </w:rPr>
-      </w:pPr>
-      <w:r>
-        <w:rPr>
-          <w:rFonts w:ascii="Verdana" w:hAnsi="Verdana"/>
-          <w:sz w:val="20"/>
-        </w:rPr>
-        <w:tab/>
-        <w:t>return (i + 1);</w:t>
+        <w:t>swap (&amp;</w:t>
+      </w:r>
+      <w:proofErr w:type="spellStart"/>
+      <w:r>
+        <w:rPr>
+          <w:rFonts w:ascii="Verdana" w:hAnsi="Verdana"/>
+          <w:sz w:val="20"/>
+        </w:rPr>
+        <w:t>arr</w:t>
+      </w:r>
+      <w:proofErr w:type="spellEnd"/>
+      <w:r>
+        <w:rPr>
+          <w:rFonts w:ascii="Verdana" w:hAnsi="Verdana"/>
+          <w:sz w:val="20"/>
+        </w:rPr>
+        <w:t>[</w:t>
+      </w:r>
+      <w:proofErr w:type="spellStart"/>
+      <w:r>
+        <w:rPr>
+          <w:rFonts w:ascii="Verdana" w:hAnsi="Verdana"/>
+          <w:sz w:val="20"/>
+        </w:rPr>
+        <w:t>i</w:t>
+      </w:r>
+      <w:proofErr w:type="spellEnd"/>
+      <w:r>
+        <w:rPr>
+          <w:rFonts w:ascii="Verdana" w:hAnsi="Verdana"/>
+          <w:sz w:val="20"/>
+        </w:rPr>
+        <w:t xml:space="preserve"> + 1], &amp;</w:t>
+      </w:r>
+      <w:proofErr w:type="spellStart"/>
+      <w:r>
+        <w:rPr>
+          <w:rFonts w:ascii="Verdana" w:hAnsi="Verdana"/>
+          <w:sz w:val="20"/>
+        </w:rPr>
+        <w:t>arr</w:t>
+      </w:r>
+      <w:proofErr w:type="spellEnd"/>
+      <w:r>
+        <w:rPr>
+          <w:rFonts w:ascii="Verdana" w:hAnsi="Verdana"/>
+          <w:sz w:val="20"/>
+        </w:rPr>
+        <w:t>[h]);</w:t>
+      </w:r>
+    </w:p>
+    <w:p>
+      <w:pPr>
+        <w:shd w:val="clear" w:color="auto" w:fill="000000" w:themeFill="text1"/>
+        <w:spacing w:after="0"/>
+        <w:jc w:val="both"/>
+        <w:rPr>
+          <w:rFonts w:ascii="Verdana" w:hAnsi="Verdana"/>
+          <w:sz w:val="20"/>
+        </w:rPr>
+      </w:pPr>
+      <w:r>
+        <w:rPr>
+          <w:rFonts w:ascii="Verdana" w:hAnsi="Verdana"/>
+          <w:sz w:val="20"/>
+        </w:rPr>
+        <w:tab/>
+        <w:t>return (</w:t>
+      </w:r>
+      <w:proofErr w:type="spellStart"/>
+      <w:r>
+        <w:rPr>
+          <w:rFonts w:ascii="Verdana" w:hAnsi="Verdana"/>
+          <w:sz w:val="20"/>
+        </w:rPr>
+        <w:t>i</w:t>
+      </w:r>
+      <w:proofErr w:type="spellEnd"/>
+      <w:r>
+        <w:rPr>
+          <w:rFonts w:ascii="Verdana" w:hAnsi="Verdana"/>
+          <w:sz w:val="20"/>
+        </w:rPr>
+        <w:t xml:space="preserve"> + 1);</w:t>
       </w:r>
     </w:p>
     <w:p>
@@ -3462,7 +4638,39 @@
           <w:rFonts w:ascii="Verdana" w:hAnsi="Verdana"/>
           <w:sz w:val="20"/>
         </w:rPr>
-        <w:t>void quickSortIterative (int arr[], int l, int h)</w:t>
+        <w:t xml:space="preserve">void </w:t>
+      </w:r>
+      <w:proofErr w:type="spellStart"/>
+      <w:r>
+        <w:rPr>
+          <w:rFonts w:ascii="Verdana" w:hAnsi="Verdana"/>
+          <w:sz w:val="20"/>
+        </w:rPr>
+        <w:t>quickSortIterative</w:t>
+      </w:r>
+      <w:proofErr w:type="spellEnd"/>
+      <w:r>
+        <w:rPr>
+          <w:rFonts w:ascii="Verdana" w:hAnsi="Verdana"/>
+          <w:sz w:val="20"/>
+        </w:rPr>
+        <w:t xml:space="preserve"> (int </w:t>
+      </w:r>
+      <w:proofErr w:type="spellStart"/>
+      <w:r>
+        <w:rPr>
+          <w:rFonts w:ascii="Verdana" w:hAnsi="Verdana"/>
+          <w:sz w:val="20"/>
+        </w:rPr>
+        <w:t>arr</w:t>
+      </w:r>
+      <w:proofErr w:type="spellEnd"/>
+      <w:r>
+        <w:rPr>
+          <w:rFonts w:ascii="Verdana" w:hAnsi="Verdana"/>
+          <w:sz w:val="20"/>
+        </w:rPr>
+        <w:t>[], int l, int h)</w:t>
       </w:r>
     </w:p>
     <w:p>
@@ -3860,7 +5068,23 @@
           <w:sz w:val="20"/>
         </w:rPr>
         <w:tab/>
-        <w:t>int p = partition( arr, l, h );</w:t>
+        <w:t xml:space="preserve">int p = partition( </w:t>
+      </w:r>
+      <w:proofErr w:type="spellStart"/>
+      <w:r>
+        <w:rPr>
+          <w:rFonts w:ascii="Verdana" w:hAnsi="Verdana"/>
+          <w:sz w:val="20"/>
+        </w:rPr>
+        <w:t>arr</w:t>
+      </w:r>
+      <w:proofErr w:type="spellEnd"/>
+      <w:r>
+        <w:rPr>
+          <w:rFonts w:ascii="Verdana" w:hAnsi="Verdana"/>
+          <w:sz w:val="20"/>
+        </w:rPr>
+        <w:t>, l, h );</w:t>
       </w:r>
     </w:p>
     <w:p>
@@ -4308,119 +5532,294 @@
           <w:sz w:val="20"/>
         </w:rPr>
         <w:tab/>
-        <w:t>int arr[] = {4, 3, 5, 2, 1, 3, 2, 3};</w:t>
-      </w:r>
-    </w:p>
-    <w:p>
-      <w:pPr>
-        <w:shd w:val="clear" w:color="auto" w:fill="000000" w:themeFill="text1"/>
-        <w:spacing w:after="0"/>
-        <w:jc w:val="both"/>
-        <w:rPr>
-          <w:rFonts w:ascii="Verdana" w:hAnsi="Verdana"/>
-          <w:sz w:val="20"/>
-        </w:rPr>
-      </w:pPr>
-      <w:r>
-        <w:rPr>
-          <w:rFonts w:ascii="Verdana" w:hAnsi="Verdana"/>
-          <w:sz w:val="20"/>
-        </w:rPr>
-        <w:tab/>
-        <w:t>int n = sizeof( arr ) / sizeof( *arr );</w:t>
-      </w:r>
-    </w:p>
-    <w:p>
-      <w:pPr>
-        <w:shd w:val="clear" w:color="auto" w:fill="000000" w:themeFill="text1"/>
-        <w:spacing w:after="0"/>
-        <w:jc w:val="both"/>
-        <w:rPr>
-          <w:rFonts w:ascii="Verdana" w:hAnsi="Verdana"/>
-          <w:sz w:val="20"/>
-        </w:rPr>
-      </w:pPr>
-      <w:r>
-        <w:rPr>
-          <w:rFonts w:ascii="Verdana" w:hAnsi="Verdana"/>
-          <w:sz w:val="20"/>
-        </w:rPr>
-        <w:tab/>
-        <w:t>int i = 0;</w:t>
-      </w:r>
-    </w:p>
-    <w:p>
-      <w:pPr>
-        <w:shd w:val="clear" w:color="auto" w:fill="000000" w:themeFill="text1"/>
-        <w:spacing w:after="0"/>
-        <w:jc w:val="both"/>
-        <w:rPr>
-          <w:rFonts w:ascii="Verdana" w:hAnsi="Verdana"/>
-          <w:sz w:val="20"/>
-        </w:rPr>
-      </w:pPr>
-      <w:r>
-        <w:rPr>
-          <w:rFonts w:ascii="Verdana" w:hAnsi="Verdana"/>
-          <w:sz w:val="20"/>
-        </w:rPr>
-        <w:tab/>
-      </w:r>
-    </w:p>
-    <w:p>
-      <w:pPr>
-        <w:shd w:val="clear" w:color="auto" w:fill="000000" w:themeFill="text1"/>
-        <w:spacing w:after="0"/>
-        <w:jc w:val="both"/>
-        <w:rPr>
-          <w:rFonts w:ascii="Verdana" w:hAnsi="Verdana"/>
-          <w:sz w:val="20"/>
-        </w:rPr>
-      </w:pPr>
-      <w:r>
-        <w:rPr>
-          <w:rFonts w:ascii="Verdana" w:hAnsi="Verdana"/>
-          <w:sz w:val="20"/>
-        </w:rPr>
-        <w:tab/>
-        <w:t>quickSortIterative( arr, 0, n - 1 );</w:t>
-      </w:r>
-    </w:p>
-    <w:p>
-      <w:pPr>
-        <w:shd w:val="clear" w:color="auto" w:fill="000000" w:themeFill="text1"/>
-        <w:spacing w:after="0"/>
-        <w:jc w:val="both"/>
-        <w:rPr>
-          <w:rFonts w:ascii="Verdana" w:hAnsi="Verdana"/>
-          <w:sz w:val="20"/>
-        </w:rPr>
-      </w:pPr>
-      <w:r>
-        <w:rPr>
-          <w:rFonts w:ascii="Verdana" w:hAnsi="Verdana"/>
-          <w:sz w:val="20"/>
-        </w:rPr>
-        <w:tab/>
-      </w:r>
-    </w:p>
-    <w:p>
-      <w:pPr>
-        <w:shd w:val="clear" w:color="auto" w:fill="000000" w:themeFill="text1"/>
-        <w:spacing w:after="0"/>
-        <w:jc w:val="both"/>
-        <w:rPr>
-          <w:rFonts w:ascii="Verdana" w:hAnsi="Verdana"/>
-          <w:sz w:val="20"/>
-        </w:rPr>
-      </w:pPr>
-      <w:r>
-        <w:rPr>
-          <w:rFonts w:ascii="Verdana" w:hAnsi="Verdana"/>
-          <w:sz w:val="20"/>
-        </w:rPr>
-        <w:tab/>
-        <w:t>for ( i = 0; i &lt; n; ++i )</w:t>
+        <w:t xml:space="preserve">int </w:t>
+      </w:r>
+      <w:proofErr w:type="spellStart"/>
+      <w:r>
+        <w:rPr>
+          <w:rFonts w:ascii="Verdana" w:hAnsi="Verdana"/>
+          <w:sz w:val="20"/>
+        </w:rPr>
+        <w:t>arr</w:t>
+      </w:r>
+      <w:proofErr w:type="spellEnd"/>
+      <w:r>
+        <w:rPr>
+          <w:rFonts w:ascii="Verdana" w:hAnsi="Verdana"/>
+          <w:sz w:val="20"/>
+        </w:rPr>
+        <w:t>[] = {4, 3, 5, 2, 1, 3, 2, 3};</w:t>
+      </w:r>
+    </w:p>
+    <w:p>
+      <w:pPr>
+        <w:shd w:val="clear" w:color="auto" w:fill="000000" w:themeFill="text1"/>
+        <w:spacing w:after="0"/>
+        <w:jc w:val="both"/>
+        <w:rPr>
+          <w:rFonts w:ascii="Verdana" w:hAnsi="Verdana"/>
+          <w:sz w:val="20"/>
+        </w:rPr>
+      </w:pPr>
+      <w:r>
+        <w:rPr>
+          <w:rFonts w:ascii="Verdana" w:hAnsi="Verdana"/>
+          <w:sz w:val="20"/>
+        </w:rPr>
+        <w:tab/>
+        <w:t xml:space="preserve">int n = </w:t>
+      </w:r>
+      <w:proofErr w:type="spellStart"/>
+      <w:r>
+        <w:rPr>
+          <w:rFonts w:ascii="Verdana" w:hAnsi="Verdana"/>
+          <w:sz w:val="20"/>
+        </w:rPr>
+        <w:t>sizeof</w:t>
+      </w:r>
+      <w:proofErr w:type="spellEnd"/>
+      <w:r>
+        <w:rPr>
+          <w:rFonts w:ascii="Verdana" w:hAnsi="Verdana"/>
+          <w:sz w:val="20"/>
+        </w:rPr>
+        <w:t xml:space="preserve">( </w:t>
+      </w:r>
+      <w:proofErr w:type="spellStart"/>
+      <w:r>
+        <w:rPr>
+          <w:rFonts w:ascii="Verdana" w:hAnsi="Verdana"/>
+          <w:sz w:val="20"/>
+        </w:rPr>
+        <w:t>arr</w:t>
+      </w:r>
+      <w:proofErr w:type="spellEnd"/>
+      <w:r>
+        <w:rPr>
+          <w:rFonts w:ascii="Verdana" w:hAnsi="Verdana"/>
+          <w:sz w:val="20"/>
+        </w:rPr>
+        <w:t xml:space="preserve"> ) / </w:t>
+      </w:r>
+      <w:proofErr w:type="spellStart"/>
+      <w:r>
+        <w:rPr>
+          <w:rFonts w:ascii="Verdana" w:hAnsi="Verdana"/>
+          <w:sz w:val="20"/>
+        </w:rPr>
+        <w:t>sizeof</w:t>
+      </w:r>
+      <w:proofErr w:type="spellEnd"/>
+      <w:r>
+        <w:rPr>
+          <w:rFonts w:ascii="Verdana" w:hAnsi="Verdana"/>
+          <w:sz w:val="20"/>
+        </w:rPr>
+        <w:t>( *</w:t>
+      </w:r>
+      <w:proofErr w:type="spellStart"/>
+      <w:r>
+        <w:rPr>
+          <w:rFonts w:ascii="Verdana" w:hAnsi="Verdana"/>
+          <w:sz w:val="20"/>
+        </w:rPr>
+        <w:t>arr</w:t>
+      </w:r>
+      <w:proofErr w:type="spellEnd"/>
+      <w:r>
+        <w:rPr>
+          <w:rFonts w:ascii="Verdana" w:hAnsi="Verdana"/>
+          <w:sz w:val="20"/>
+        </w:rPr>
+        <w:t xml:space="preserve"> );</w:t>
+      </w:r>
+    </w:p>
+    <w:p>
+      <w:pPr>
+        <w:shd w:val="clear" w:color="auto" w:fill="000000" w:themeFill="text1"/>
+        <w:spacing w:after="0"/>
+        <w:jc w:val="both"/>
+        <w:rPr>
+          <w:rFonts w:ascii="Verdana" w:hAnsi="Verdana"/>
+          <w:sz w:val="20"/>
+        </w:rPr>
+      </w:pPr>
+      <w:r>
+        <w:rPr>
+          <w:rFonts w:ascii="Verdana" w:hAnsi="Verdana"/>
+          <w:sz w:val="20"/>
+        </w:rPr>
+        <w:tab/>
+        <w:t xml:space="preserve">int </w:t>
+      </w:r>
+      <w:proofErr w:type="spellStart"/>
+      <w:r>
+        <w:rPr>
+          <w:rFonts w:ascii="Verdana" w:hAnsi="Verdana"/>
+          <w:sz w:val="20"/>
+        </w:rPr>
+        <w:t>i</w:t>
+      </w:r>
+      <w:proofErr w:type="spellEnd"/>
+      <w:r>
+        <w:rPr>
+          <w:rFonts w:ascii="Verdana" w:hAnsi="Verdana"/>
+          <w:sz w:val="20"/>
+        </w:rPr>
+        <w:t xml:space="preserve"> = 0;</w:t>
+      </w:r>
+    </w:p>
+    <w:p>
+      <w:pPr>
+        <w:shd w:val="clear" w:color="auto" w:fill="000000" w:themeFill="text1"/>
+        <w:spacing w:after="0"/>
+        <w:jc w:val="both"/>
+        <w:rPr>
+          <w:rFonts w:ascii="Verdana" w:hAnsi="Verdana"/>
+          <w:sz w:val="20"/>
+        </w:rPr>
+      </w:pPr>
+      <w:r>
+        <w:rPr>
+          <w:rFonts w:ascii="Verdana" w:hAnsi="Verdana"/>
+          <w:sz w:val="20"/>
+        </w:rPr>
+        <w:tab/>
+      </w:r>
+    </w:p>
+    <w:p>
+      <w:pPr>
+        <w:shd w:val="clear" w:color="auto" w:fill="000000" w:themeFill="text1"/>
+        <w:spacing w:after="0"/>
+        <w:jc w:val="both"/>
+        <w:rPr>
+          <w:rFonts w:ascii="Verdana" w:hAnsi="Verdana"/>
+          <w:sz w:val="20"/>
+        </w:rPr>
+      </w:pPr>
+      <w:r>
+        <w:rPr>
+          <w:rFonts w:ascii="Verdana" w:hAnsi="Verdana"/>
+          <w:sz w:val="20"/>
+        </w:rPr>
+        <w:tab/>
+      </w:r>
+      <w:proofErr w:type="spellStart"/>
+      <w:r>
+        <w:rPr>
+          <w:rFonts w:ascii="Verdana" w:hAnsi="Verdana"/>
+          <w:sz w:val="20"/>
+        </w:rPr>
+        <w:t>quickSortIterative</w:t>
+      </w:r>
+      <w:proofErr w:type="spellEnd"/>
+      <w:r>
+        <w:rPr>
+          <w:rFonts w:ascii="Verdana" w:hAnsi="Verdana"/>
+          <w:sz w:val="20"/>
+        </w:rPr>
+        <w:t xml:space="preserve">( </w:t>
+      </w:r>
+      <w:proofErr w:type="spellStart"/>
+      <w:r>
+        <w:rPr>
+          <w:rFonts w:ascii="Verdana" w:hAnsi="Verdana"/>
+          <w:sz w:val="20"/>
+        </w:rPr>
+        <w:t>arr</w:t>
+      </w:r>
+      <w:proofErr w:type="spellEnd"/>
+      <w:r>
+        <w:rPr>
+          <w:rFonts w:ascii="Verdana" w:hAnsi="Verdana"/>
+          <w:sz w:val="20"/>
+        </w:rPr>
+        <w:t>, 0, n - 1 );</w:t>
+      </w:r>
+    </w:p>
+    <w:p>
+      <w:pPr>
+        <w:shd w:val="clear" w:color="auto" w:fill="000000" w:themeFill="text1"/>
+        <w:spacing w:after="0"/>
+        <w:jc w:val="both"/>
+        <w:rPr>
+          <w:rFonts w:ascii="Verdana" w:hAnsi="Verdana"/>
+          <w:sz w:val="20"/>
+        </w:rPr>
+      </w:pPr>
+      <w:r>
+        <w:rPr>
+          <w:rFonts w:ascii="Verdana" w:hAnsi="Verdana"/>
+          <w:sz w:val="20"/>
+        </w:rPr>
+        <w:tab/>
+      </w:r>
+    </w:p>
+    <w:p>
+      <w:pPr>
+        <w:shd w:val="clear" w:color="auto" w:fill="000000" w:themeFill="text1"/>
+        <w:spacing w:after="0"/>
+        <w:jc w:val="both"/>
+        <w:rPr>
+          <w:rFonts w:ascii="Verdana" w:hAnsi="Verdana"/>
+          <w:sz w:val="20"/>
+        </w:rPr>
+      </w:pPr>
+      <w:r>
+        <w:rPr>
+          <w:rFonts w:ascii="Verdana" w:hAnsi="Verdana"/>
+          <w:sz w:val="20"/>
+        </w:rPr>
+        <w:tab/>
+        <w:t xml:space="preserve">for ( </w:t>
+      </w:r>
+      <w:proofErr w:type="spellStart"/>
+      <w:r>
+        <w:rPr>
+          <w:rFonts w:ascii="Verdana" w:hAnsi="Verdana"/>
+          <w:sz w:val="20"/>
+        </w:rPr>
+        <w:t>i</w:t>
+      </w:r>
+      <w:proofErr w:type="spellEnd"/>
+      <w:r>
+        <w:rPr>
+          <w:rFonts w:ascii="Verdana" w:hAnsi="Verdana"/>
+          <w:sz w:val="20"/>
+        </w:rPr>
+        <w:t xml:space="preserve"> = 0; </w:t>
+      </w:r>
+      <w:proofErr w:type="spellStart"/>
+      <w:r>
+        <w:rPr>
+          <w:rFonts w:ascii="Verdana" w:hAnsi="Verdana"/>
+          <w:sz w:val="20"/>
+        </w:rPr>
+        <w:t>i</w:t>
+      </w:r>
+      <w:proofErr w:type="spellEnd"/>
+      <w:r>
+        <w:rPr>
+          <w:rFonts w:ascii="Verdana" w:hAnsi="Verdana"/>
+          <w:sz w:val="20"/>
+        </w:rPr>
+        <w:t xml:space="preserve"> &lt; n; ++</w:t>
+      </w:r>
+      <w:proofErr w:type="spellStart"/>
+      <w:r>
+        <w:rPr>
+          <w:rFonts w:ascii="Verdana" w:hAnsi="Verdana"/>
+          <w:sz w:val="20"/>
+        </w:rPr>
+        <w:t>i</w:t>
+      </w:r>
+      <w:proofErr w:type="spellEnd"/>
+      <w:r>
+        <w:rPr>
+          <w:rFonts w:ascii="Verdana" w:hAnsi="Verdana"/>
+          <w:sz w:val="20"/>
+        </w:rPr>
+        <w:t xml:space="preserve"> )</w:t>
       </w:r>
     </w:p>
     <w:p>
@@ -4447,26 +5846,88 @@
           <w:sz w:val="20"/>
         </w:rPr>
         <w:tab/>
-        <w:t>printf( "%d ", arr[i] );</w:t>
-      </w:r>
-    </w:p>
-    <w:p>
-      <w:pPr>
-        <w:shd w:val="clear" w:color="auto" w:fill="000000" w:themeFill="text1"/>
-        <w:spacing w:after="0"/>
-        <w:jc w:val="both"/>
-        <w:rPr>
-          <w:rFonts w:ascii="Verdana" w:hAnsi="Verdana"/>
-          <w:sz w:val="20"/>
-        </w:rPr>
-      </w:pPr>
-      <w:r>
-        <w:rPr>
-          <w:rFonts w:ascii="Verdana" w:hAnsi="Verdana"/>
-          <w:sz w:val="20"/>
-        </w:rPr>
-        <w:tab/>
-        <w:t>printf("\n");</w:t>
+      </w:r>
+      <w:proofErr w:type="spellStart"/>
+      <w:r>
+        <w:rPr>
+          <w:rFonts w:ascii="Verdana" w:hAnsi="Verdana"/>
+          <w:sz w:val="20"/>
+        </w:rPr>
+        <w:t>printf</w:t>
+      </w:r>
+      <w:proofErr w:type="spellEnd"/>
+      <w:r>
+        <w:rPr>
+          <w:rFonts w:ascii="Verdana" w:hAnsi="Verdana"/>
+          <w:sz w:val="20"/>
+        </w:rPr>
+        <w:t xml:space="preserve">( "%d ", </w:t>
+      </w:r>
+      <w:proofErr w:type="spellStart"/>
+      <w:r>
+        <w:rPr>
+          <w:rFonts w:ascii="Verdana" w:hAnsi="Verdana"/>
+          <w:sz w:val="20"/>
+        </w:rPr>
+        <w:t>arr</w:t>
+      </w:r>
+      <w:proofErr w:type="spellEnd"/>
+      <w:r>
+        <w:rPr>
+          <w:rFonts w:ascii="Verdana" w:hAnsi="Verdana"/>
+          <w:sz w:val="20"/>
+        </w:rPr>
+        <w:t>[</w:t>
+      </w:r>
+      <w:proofErr w:type="spellStart"/>
+      <w:r>
+        <w:rPr>
+          <w:rFonts w:ascii="Verdana" w:hAnsi="Verdana"/>
+          <w:sz w:val="20"/>
+        </w:rPr>
+        <w:t>i</w:t>
+      </w:r>
+      <w:proofErr w:type="spellEnd"/>
+      <w:r>
+        <w:rPr>
+          <w:rFonts w:ascii="Verdana" w:hAnsi="Verdana"/>
+          <w:sz w:val="20"/>
+        </w:rPr>
+        <w:t>] );</w:t>
+      </w:r>
+    </w:p>
+    <w:p>
+      <w:pPr>
+        <w:shd w:val="clear" w:color="auto" w:fill="000000" w:themeFill="text1"/>
+        <w:spacing w:after="0"/>
+        <w:jc w:val="both"/>
+        <w:rPr>
+          <w:rFonts w:ascii="Verdana" w:hAnsi="Verdana"/>
+          <w:sz w:val="20"/>
+        </w:rPr>
+      </w:pPr>
+      <w:r>
+        <w:rPr>
+          <w:rFonts w:ascii="Verdana" w:hAnsi="Verdana"/>
+          <w:sz w:val="20"/>
+        </w:rPr>
+        <w:tab/>
+      </w:r>
+      <w:proofErr w:type="spellStart"/>
+      <w:r>
+        <w:rPr>
+          <w:rFonts w:ascii="Verdana" w:hAnsi="Verdana"/>
+          <w:sz w:val="20"/>
+        </w:rPr>
+        <w:t>printf</w:t>
+      </w:r>
+      <w:proofErr w:type="spellEnd"/>
+      <w:r>
+        <w:rPr>
+          <w:rFonts w:ascii="Verdana" w:hAnsi="Verdana"/>
+          <w:sz w:val="20"/>
+        </w:rPr>
+        <w:t>("\n");</w:t>
       </w:r>
     </w:p>
     <w:p>
@@ -5281,7 +6742,35 @@
         <w:rPr>
           <w:rFonts w:ascii="Verdana" w:hAnsi="Verdana"/>
         </w:rPr>
-        <w:t>In this each recursive call processes a list of size one less than the previous list. Consequently, we can make n − 1 nested calls before we reach a list of size 1. This means that the call tree is a linear chain of n − 1 nested calls. The ith call does O(n − i) work to do the partition, and</w:t>
+        <w:t xml:space="preserve">In this each recursive call processes a list of size one less than the previous list. Consequently, we can make n − 1 nested calls before we reach a list of size 1. This means that the call tree is a linear chain of n − 1 nested calls. The </w:t>
+      </w:r>
+      <w:proofErr w:type="spellStart"/>
+      <w:r>
+        <w:rPr>
+          <w:rFonts w:ascii="Verdana" w:hAnsi="Verdana"/>
+        </w:rPr>
+        <w:t>ith</w:t>
+      </w:r>
+      <w:proofErr w:type="spellEnd"/>
+      <w:r>
+        <w:rPr>
+          <w:rFonts w:ascii="Verdana" w:hAnsi="Verdana"/>
+        </w:rPr>
+        <w:t xml:space="preserve"> call does O(n − </w:t>
+      </w:r>
+      <w:proofErr w:type="spellStart"/>
+      <w:r>
+        <w:rPr>
+          <w:rFonts w:ascii="Verdana" w:hAnsi="Verdana"/>
+        </w:rPr>
+        <w:t>i</w:t>
+      </w:r>
+      <w:proofErr w:type="spellEnd"/>
+      <w:r>
+        <w:rPr>
+          <w:rFonts w:ascii="Verdana" w:hAnsi="Verdana"/>
+        </w:rPr>
+        <w:t>) work to do the partition, and</w:t>
       </w:r>
     </w:p>
     <w:p>
@@ -5297,7 +6786,7 @@
           <w:noProof/>
         </w:rPr>
         <w:drawing>
-          <wp:inline distT="0" distB="0" distL="0" distR="0" wp14:anchorId="07DDE458" wp14:editId="333C2379">
+          <wp:inline distT="0" distB="0" distL="0" distR="0" wp14:anchorId="526F2170" wp14:editId="0C629723">
             <wp:extent cx="1524000" cy="276225"/>
             <wp:effectExtent l="19050" t="19050" r="0" b="9525"/>
             <wp:docPr id="2" name="Picture 2"/>
@@ -6100,7 +7589,35 @@
         <w:rPr>
           <w:rFonts w:ascii="Verdana" w:hAnsi="Verdana"/>
         </w:rPr>
-        <w:t>Quick Sort requires a lot of this kind of access. In linked list to access i’th index, we have to travel each and every node from the head to i’th node as we don’t have continuous block of memory.</w:t>
+        <w:t xml:space="preserve">Quick Sort requires a lot of this kind of access. In linked list to access </w:t>
+      </w:r>
+      <w:proofErr w:type="spellStart"/>
+      <w:r>
+        <w:rPr>
+          <w:rFonts w:ascii="Verdana" w:hAnsi="Verdana"/>
+        </w:rPr>
+        <w:t>i’th</w:t>
+      </w:r>
+      <w:proofErr w:type="spellEnd"/>
+      <w:r>
+        <w:rPr>
+          <w:rFonts w:ascii="Verdana" w:hAnsi="Verdana"/>
+        </w:rPr>
+        <w:t xml:space="preserve"> index, we have to travel each and every node from the head to </w:t>
+      </w:r>
+      <w:proofErr w:type="spellStart"/>
+      <w:r>
+        <w:rPr>
+          <w:rFonts w:ascii="Verdana" w:hAnsi="Verdana"/>
+        </w:rPr>
+        <w:t>i’th</w:t>
+      </w:r>
+      <w:proofErr w:type="spellEnd"/>
+      <w:r>
+        <w:rPr>
+          <w:rFonts w:ascii="Verdana" w:hAnsi="Verdana"/>
+        </w:rPr>
+        <w:t xml:space="preserve"> node as we don’t have continuous block of memory.</w:t>
       </w:r>
     </w:p>
     <w:p>
@@ -6188,14 +7705,6 @@
     </w:p>
     <w:p>
       <w:pPr>
-        <w:jc w:val="both"/>
-        <w:rPr>
-          <w:rFonts w:ascii="Verdana" w:hAnsi="Verdana"/>
-        </w:rPr>
-      </w:pPr>
-    </w:p>
-    <w:p>
-      <w:pPr>
         <w:pStyle w:val="Heading1"/>
         <w:rPr>
           <w:rFonts w:ascii="Verdana" w:hAnsi="Verdana"/>
@@ -6205,8 +7714,63 @@
         <w:rPr>
           <w:rFonts w:ascii="Verdana" w:hAnsi="Verdana"/>
         </w:rPr>
-        <w:t>END</w:t>
-      </w:r>
+        <w:t>References</w:t>
+      </w:r>
+    </w:p>
+    <w:p>
+      <w:pPr>
+        <w:rPr>
+          <w:rFonts w:ascii="Verdana" w:hAnsi="Verdana"/>
+        </w:rPr>
+      </w:pPr>
+      <w:hyperlink r:id="rId7" w:history="1">
+        <w:r>
+          <w:rPr>
+            <w:rStyle w:val="Hyperlink"/>
+            <w:rFonts w:ascii="Verdana" w:hAnsi="Verdana"/>
+          </w:rPr>
+          <w:t>https://www.geeksforgeeks.org/sorting-algorithms/</w:t>
+        </w:r>
+      </w:hyperlink>
+    </w:p>
+    <w:p>
+      <w:pPr>
+        <w:rPr>
+          <w:rFonts w:ascii="Verdana" w:hAnsi="Verdana"/>
+        </w:rPr>
+      </w:pPr>
+      <w:hyperlink r:id="rId8" w:history="1">
+        <w:r>
+          <w:rPr>
+            <w:rStyle w:val="Hyperlink"/>
+            <w:rFonts w:ascii="Verdana" w:hAnsi="Verdana"/>
+          </w:rPr>
+          <w:t>https://www.geeksforgeeks.org/quick-sort-algorithm/</w:t>
+        </w:r>
+      </w:hyperlink>
+    </w:p>
+    <w:p>
+      <w:pPr>
+        <w:rPr>
+          <w:rFonts w:ascii="Verdana" w:hAnsi="Verdana"/>
+        </w:rPr>
+      </w:pPr>
+    </w:p>
+    <w:p>
+      <w:pPr>
+        <w:pStyle w:val="Heading1"/>
+        <w:rPr>
+          <w:rFonts w:ascii="Verdana" w:hAnsi="Verdana"/>
+        </w:rPr>
+      </w:pPr>
+    </w:p>
+    <w:p>
+      <w:pPr>
+        <w:pStyle w:val="Heading1"/>
+        <w:rPr>
+          <w:rFonts w:ascii="Verdana" w:hAnsi="Verdana"/>
+        </w:rPr>
+      </w:pPr>
     </w:p>
     <w:sectPr>
       <w:pgSz w:w="11906" w:h="16838"/>
@@ -6219,7 +7783,7 @@
 </file>
 
 <file path=word/numbering.xml><?xml version="1.0" encoding="utf-8"?>
-<w:numbering xmlns:wpc="http://schemas.microsoft.com/office/word/2010/wordprocessingCanvas" xmlns:cx="http://schemas.microsoft.com/office/drawing/2014/chartex" xmlns:mc="http://schemas.openxmlformats.org/markup-compatibility/2006" xmlns:o="urn:schemas-microsoft-com:office:office" xmlns:r="http://schemas.openxmlformats.org/officeDocument/2006/relationships" xmlns:m="http://schemas.openxmlformats.org/officeDocument/2006/math" xmlns:v="urn:schemas-microsoft-com:vml" xmlns:wp14="http://schemas.microsoft.com/office/word/2010/wordprocessingDrawing" xmlns:wp="http://schemas.openxmlformats.org/drawingml/2006/wordprocessingDrawing" xmlns:w10="urn:schemas-microsoft-com:office:word" xmlns:w="http://schemas.openxmlformats.org/wordprocessingml/2006/main" xmlns:w14="http://schemas.microsoft.com/office/word/2010/wordml" xmlns:w15="http://schemas.microsoft.com/office/word/2012/wordml" xmlns:w16se="http://schemas.microsoft.com/office/word/2015/wordml/symex" xmlns:wpg="http://schemas.microsoft.com/office/word/2010/wordprocessingGroup" xmlns:wpi="http://schemas.microsoft.com/office/word/2010/wordprocessingInk" xmlns:wne="http://schemas.microsoft.com/office/word/2006/wordml" xmlns:wps="http://schemas.microsoft.com/office/word/2010/wordprocessingShape" mc:Ignorable="w14 w15 w16se wp14">
+<w:numbering xmlns:wpc="http://schemas.microsoft.com/office/word/2010/wordprocessingCanvas" xmlns:cx="http://schemas.microsoft.com/office/drawing/2014/chartex" xmlns:cx1="http://schemas.microsoft.com/office/drawing/2015/9/8/chartex" xmlns:cx2="http://schemas.microsoft.com/office/drawing/2015/10/21/chartex" xmlns:cx3="http://schemas.microsoft.com/office/drawing/2016/5/9/chartex" xmlns:cx4="http://schemas.microsoft.com/office/drawing/2016/5/10/chartex" xmlns:cx5="http://schemas.microsoft.com/office/drawing/2016/5/11/chartex" xmlns:cx6="http://schemas.microsoft.com/office/drawing/2016/5/12/chartex" xmlns:cx7="http://schemas.microsoft.com/office/drawing/2016/5/13/chartex" xmlns:cx8="http://schemas.microsoft.com/office/drawing/2016/5/14/chartex" xmlns:mc="http://schemas.openxmlformats.org/markup-compatibility/2006" xmlns:aink="http://schemas.microsoft.com/office/drawing/2016/ink" xmlns:am3d="http://schemas.microsoft.com/office/drawing/2017/model3d" xmlns:o="urn:schemas-microsoft-com:office:office" xmlns:oel="http://schemas.microsoft.com/office/2019/extlst" xmlns:r="http://schemas.openxmlformats.org/officeDocument/2006/relationships" xmlns:m="http://schemas.openxmlformats.org/officeDocument/2006/math" xmlns:v="urn:schemas-microsoft-com:vml" xmlns:wp14="http://schemas.microsoft.com/office/word/2010/wordprocessingDrawing" xmlns:wp="http://schemas.openxmlformats.org/drawingml/2006/wordprocessingDrawing" xmlns:w10="urn:schemas-microsoft-com:office:word" xmlns:w="http://schemas.openxmlformats.org/wordprocessingml/2006/main" xmlns:w14="http://schemas.microsoft.com/office/word/2010/wordml" xmlns:w15="http://schemas.microsoft.com/office/word/2012/wordml" xmlns:w16cex="http://schemas.microsoft.com/office/word/2018/wordml/cex" xmlns:w16cid="http://schemas.microsoft.com/office/word/2016/wordml/cid" xmlns:w16="http://schemas.microsoft.com/office/word/2018/wordml" xmlns:w16du="http://schemas.microsoft.com/office/word/2023/wordml/word16du" xmlns:w16sdtdh="http://schemas.microsoft.com/office/word/2020/wordml/sdtdatahash" xmlns:w16se="http://schemas.microsoft.com/office/word/2015/wordml/symex" xmlns:wpg="http://schemas.microsoft.com/office/word/2010/wordprocessingGroup" xmlns:wpi="http://schemas.microsoft.com/office/word/2010/wordprocessingInk" xmlns:wne="http://schemas.microsoft.com/office/word/2006/wordml" xmlns:wps="http://schemas.microsoft.com/office/word/2010/wordprocessingShape" mc:Ignorable="w14 w15 w16se w16cid w16 w16cex w16sdtdh wp14">
   <w:abstractNum w:abstractNumId="0" w15:restartNumberingAfterBreak="0">
     <w:nsid w:val="0D9A6C37"/>
     <w:multiLevelType w:val="hybridMultilevel"/>
@@ -7446,50 +9010,50 @@
       </w:pPr>
     </w:lvl>
   </w:abstractNum>
-  <w:num w:numId="1">
+  <w:num w:numId="1" w16cid:durableId="1182940556">
     <w:abstractNumId w:val="9"/>
   </w:num>
-  <w:num w:numId="2">
+  <w:num w:numId="2" w16cid:durableId="540678396">
     <w:abstractNumId w:val="5"/>
   </w:num>
-  <w:num w:numId="3">
+  <w:num w:numId="3" w16cid:durableId="1112477623">
     <w:abstractNumId w:val="12"/>
   </w:num>
-  <w:num w:numId="4">
+  <w:num w:numId="4" w16cid:durableId="429279062">
     <w:abstractNumId w:val="0"/>
   </w:num>
-  <w:num w:numId="5">
+  <w:num w:numId="5" w16cid:durableId="1767725687">
     <w:abstractNumId w:val="11"/>
   </w:num>
-  <w:num w:numId="6">
+  <w:num w:numId="6" w16cid:durableId="1506044487">
     <w:abstractNumId w:val="6"/>
   </w:num>
-  <w:num w:numId="7">
+  <w:num w:numId="7" w16cid:durableId="1201741738">
     <w:abstractNumId w:val="1"/>
   </w:num>
-  <w:num w:numId="8">
+  <w:num w:numId="8" w16cid:durableId="867176893">
     <w:abstractNumId w:val="8"/>
   </w:num>
-  <w:num w:numId="9">
+  <w:num w:numId="9" w16cid:durableId="1945259974">
     <w:abstractNumId w:val="2"/>
   </w:num>
-  <w:num w:numId="10">
+  <w:num w:numId="10" w16cid:durableId="775104459">
     <w:abstractNumId w:val="3"/>
   </w:num>
-  <w:num w:numId="11">
+  <w:num w:numId="11" w16cid:durableId="468787910">
     <w:abstractNumId w:val="10"/>
   </w:num>
-  <w:num w:numId="12">
+  <w:num w:numId="12" w16cid:durableId="636955745">
     <w:abstractNumId w:val="4"/>
   </w:num>
-  <w:num w:numId="13">
+  <w:num w:numId="13" w16cid:durableId="1049502095">
     <w:abstractNumId w:val="7"/>
   </w:num>
 </w:numbering>
 </file>
 
 <file path=word/styles.xml><?xml version="1.0" encoding="utf-8"?>
-<w:styles xmlns:mc="http://schemas.openxmlformats.org/markup-compatibility/2006" xmlns:r="http://schemas.openxmlformats.org/officeDocument/2006/relationships" xmlns:w="http://schemas.openxmlformats.org/wordprocessingml/2006/main" xmlns:w14="http://schemas.microsoft.com/office/word/2010/wordml" xmlns:w15="http://schemas.microsoft.com/office/word/2012/wordml" xmlns:w16se="http://schemas.microsoft.com/office/word/2015/wordml/symex" mc:Ignorable="w14 w15 w16se">
+<w:styles xmlns:mc="http://schemas.openxmlformats.org/markup-compatibility/2006" xmlns:r="http://schemas.openxmlformats.org/officeDocument/2006/relationships" xmlns:w="http://schemas.openxmlformats.org/wordprocessingml/2006/main" xmlns:w14="http://schemas.microsoft.com/office/word/2010/wordml" xmlns:w15="http://schemas.microsoft.com/office/word/2012/wordml" xmlns:w16cex="http://schemas.microsoft.com/office/word/2018/wordml/cex" xmlns:w16cid="http://schemas.microsoft.com/office/word/2016/wordml/cid" xmlns:w16="http://schemas.microsoft.com/office/word/2018/wordml" xmlns:w16sdtdh="http://schemas.microsoft.com/office/word/2020/wordml/sdtdatahash" xmlns:w16se="http://schemas.microsoft.com/office/word/2015/wordml/symex" mc:Ignorable="w14 w15 w16se w16cid w16 w16cex w16sdtdh">
   <w:docDefaults>
     <w:rPrDefault>
       <w:rPr>
@@ -7505,7 +9069,7 @@
       </w:pPr>
     </w:pPrDefault>
   </w:docDefaults>
-  <w:latentStyles w:defLockedState="0" w:defUIPriority="99" w:defSemiHidden="0" w:defUnhideWhenUsed="0" w:defQFormat="0" w:count="371">
+  <w:latentStyles w:defLockedState="0" w:defUIPriority="99" w:defSemiHidden="0" w:defUnhideWhenUsed="0" w:defQFormat="0" w:count="376">
     <w:lsdException w:name="Normal" w:uiPriority="0" w:qFormat="1"/>
     <w:lsdException w:name="heading 1" w:uiPriority="9" w:qFormat="1"/>
     <w:lsdException w:name="heading 2" w:semiHidden="1" w:uiPriority="9" w:unhideWhenUsed="1" w:qFormat="1"/>
@@ -7611,7 +9175,6 @@
     <w:lsdException w:name="HTML Sample" w:semiHidden="1" w:unhideWhenUsed="1"/>
     <w:lsdException w:name="HTML Typewriter" w:semiHidden="1" w:unhideWhenUsed="1"/>
     <w:lsdException w:name="HTML Variable" w:semiHidden="1" w:unhideWhenUsed="1"/>
-    <w:lsdException w:name="Normal Table" w:semiHidden="1" w:unhideWhenUsed="1"/>
     <w:lsdException w:name="annotation subject" w:semiHidden="1" w:unhideWhenUsed="1"/>
     <w:lsdException w:name="No List" w:semiHidden="1" w:unhideWhenUsed="1"/>
     <w:lsdException w:name="Outline List 1" w:semiHidden="1" w:unhideWhenUsed="1"/>
@@ -7654,11 +9217,8 @@
     <w:lsdException w:name="Table Contemporary" w:semiHidden="1" w:unhideWhenUsed="1"/>
     <w:lsdException w:name="Table Elegant" w:semiHidden="1" w:unhideWhenUsed="1"/>
     <w:lsdException w:name="Table Professional" w:semiHidden="1" w:unhideWhenUsed="1"/>
-    <w:lsdException w:name="Table Subtle 1" w:semiHidden="1" w:unhideWhenUsed="1"/>
     <w:lsdException w:name="Table Subtle 2" w:semiHidden="1" w:unhideWhenUsed="1"/>
     <w:lsdException w:name="Table Web 1" w:semiHidden="1" w:unhideWhenUsed="1"/>
-    <w:lsdException w:name="Table Web 2" w:semiHidden="1" w:unhideWhenUsed="1"/>
-    <w:lsdException w:name="Table Web 3" w:semiHidden="1" w:unhideWhenUsed="1"/>
     <w:lsdException w:name="Balloon Text" w:semiHidden="1" w:unhideWhenUsed="1"/>
     <w:lsdException w:name="Table Grid" w:uiPriority="59"/>
     <w:lsdException w:name="Table Theme" w:semiHidden="1" w:unhideWhenUsed="1"/>
@@ -7877,6 +9437,11 @@
     <w:lsdException w:name="List Table 5 Dark Accent 6" w:uiPriority="50"/>
     <w:lsdException w:name="List Table 6 Colorful Accent 6" w:uiPriority="51"/>
     <w:lsdException w:name="List Table 7 Colorful Accent 6" w:uiPriority="52"/>
+    <w:lsdException w:name="Mention" w:semiHidden="1" w:unhideWhenUsed="1"/>
+    <w:lsdException w:name="Smart Hyperlink" w:semiHidden="1" w:unhideWhenUsed="1"/>
+    <w:lsdException w:name="Hashtag" w:semiHidden="1" w:unhideWhenUsed="1"/>
+    <w:lsdException w:name="Unresolved Mention" w:semiHidden="1" w:unhideWhenUsed="1"/>
+    <w:lsdException w:name="Smart Link" w:semiHidden="1" w:unhideWhenUsed="1"/>
   </w:latentStyles>
   <w:style w:type="paragraph" w:default="1" w:styleId="Normal">
     <w:name w:val="Normal"/>
@@ -8805,6 +10370,18 @@
       </w:tcPr>
     </w:tblStylePr>
   </w:style>
+  <w:style w:type="character" w:styleId="UnresolvedMention">
+    <w:name w:val="Unresolved Mention"/>
+    <w:basedOn w:val="DefaultParagraphFont"/>
+    <w:uiPriority w:val="99"/>
+    <w:semiHidden/>
+    <w:unhideWhenUsed/>
+    <w:rsid w:val="001A008E"/>
+    <w:rPr>
+      <w:color w:val="605E5C"/>
+      <w:shd w:val="clear" w:color="auto" w:fill="E1DFDD"/>
+    </w:rPr>
+  </w:style>
 </w:styles>
 </file>
 
